--- a/Dokumentacija/Faza2/SSU/SSU Placanje.docx
+++ b/Dokumentacija/Faza2/SSU/SSU Placanje.docx
@@ -197,7 +197,6 @@
         </w:rPr>
         <w:t>“</w:t>
       </w:r>
-      <w:proofErr w:type="spellStart"/>
       <w:r>
         <w:rPr>
           <w:rFonts w:cstheme="minorHAnsi"/>
@@ -228,7 +227,6 @@
         </w:rPr>
         <w:t>anje</w:t>
       </w:r>
-      <w:proofErr w:type="spellEnd"/>
       <w:r>
         <w:rPr>
           <w:rFonts w:cstheme="minorHAnsi"/>
@@ -251,7 +249,6 @@
           <w:lang w:val="en-US"/>
         </w:rPr>
       </w:pPr>
-      <w:proofErr w:type="spellStart"/>
       <w:r>
         <w:rPr>
           <w:rFonts w:cstheme="minorHAnsi"/>
@@ -260,9 +257,8 @@
           <w:szCs w:val="30"/>
           <w:lang w:val="en-US"/>
         </w:rPr>
-        <w:t>Verzija</w:t>
+        <w:t>Verzija 1.</w:t>
       </w:r>
-      <w:proofErr w:type="spellEnd"/>
       <w:r>
         <w:rPr>
           <w:rFonts w:cstheme="minorHAnsi"/>
@@ -271,16 +267,6 @@
           <w:szCs w:val="30"/>
           <w:lang w:val="en-US"/>
         </w:rPr>
-        <w:t xml:space="preserve"> 1.</w:t>
-      </w:r>
-      <w:r>
-        <w:rPr>
-          <w:rFonts w:cstheme="minorHAnsi"/>
-          <w:b/>
-          <w:sz w:val="30"/>
-          <w:szCs w:val="30"/>
-          <w:lang w:val="en-US"/>
-        </w:rPr>
         <w:t>1</w:t>
       </w:r>
     </w:p>
@@ -374,33 +360,15 @@
         </w:rPr>
       </w:pPr>
       <w:bookmarkStart w:id="3" w:name="_Toc36419541"/>
-      <w:proofErr w:type="spellStart"/>
       <w:r>
         <w:rPr>
           <w:rFonts w:asciiTheme="minorHAnsi" w:hAnsiTheme="minorHAnsi" w:cstheme="minorHAnsi"/>
           <w:lang w:val="en-US"/>
         </w:rPr>
         <w:lastRenderedPageBreak/>
-        <w:t>Istorija</w:t>
-      </w:r>
-      <w:proofErr w:type="spellEnd"/>
-      <w:r>
-        <w:rPr>
-          <w:rFonts w:asciiTheme="minorHAnsi" w:hAnsiTheme="minorHAnsi" w:cstheme="minorHAnsi"/>
-          <w:lang w:val="en-US"/>
-        </w:rPr>
-        <w:t xml:space="preserve"> </w:t>
-      </w:r>
-      <w:proofErr w:type="spellStart"/>
-      <w:r>
-        <w:rPr>
-          <w:rFonts w:asciiTheme="minorHAnsi" w:hAnsiTheme="minorHAnsi" w:cstheme="minorHAnsi"/>
-          <w:lang w:val="en-US"/>
-        </w:rPr>
-        <w:t>izmena</w:t>
+        <w:t>Istorija izmena</w:t>
       </w:r>
       <w:bookmarkEnd w:id="3"/>
-      <w:proofErr w:type="spellEnd"/>
     </w:p>
     <w:p>
       <w:pPr>
@@ -614,20 +582,8 @@
                 <w:szCs w:val="18"/>
                 <w:lang w:val="en-US"/>
               </w:rPr>
-              <w:t xml:space="preserve">L. </w:t>
-            </w:r>
-            <w:proofErr w:type="spellStart"/>
-            <w:r>
-              <w:rPr>
-                <w:rFonts w:cstheme="minorHAnsi"/>
-                <w:i/>
-                <w:sz w:val="18"/>
-                <w:szCs w:val="18"/>
-                <w:lang w:val="en-US"/>
-              </w:rPr>
-              <w:t>Simic</w:t>
-            </w:r>
-            <w:proofErr w:type="spellEnd"/>
+              <w:t>L. Simic</w:t>
+            </w:r>
           </w:p>
           <w:p>
             <w:pPr>
@@ -1111,7 +1067,6 @@
               <w:szCs w:val="30"/>
             </w:rPr>
           </w:pPr>
-          <w:proofErr w:type="spellStart"/>
           <w:r>
             <w:rPr>
               <w:rFonts w:asciiTheme="minorHAnsi" w:hAnsiTheme="minorHAnsi" w:cstheme="minorHAnsi"/>
@@ -1120,7 +1075,6 @@
             </w:rPr>
             <w:t>Sadržaj</w:t>
           </w:r>
-          <w:proofErr w:type="spellEnd"/>
         </w:p>
         <w:p>
           <w:pPr>
@@ -2704,7 +2658,6 @@
         </w:rPr>
       </w:pPr>
       <w:bookmarkStart w:id="4" w:name="_Toc36419542"/>
-      <w:proofErr w:type="spellStart"/>
       <w:r>
         <w:rPr>
           <w:rFonts w:asciiTheme="minorHAnsi" w:hAnsiTheme="minorHAnsi" w:cstheme="minorHAnsi"/>
@@ -2716,7 +2669,6 @@
         <w:t>Uvod</w:t>
       </w:r>
       <w:bookmarkEnd w:id="4"/>
-      <w:proofErr w:type="spellEnd"/>
     </w:p>
     <w:p>
       <w:pPr>
@@ -2764,7 +2716,6 @@
         </w:rPr>
         <w:t xml:space="preserve">za </w:t>
       </w:r>
-      <w:proofErr w:type="spellStart"/>
       <w:r>
         <w:rPr>
           <w:rFonts w:cstheme="minorHAnsi"/>
@@ -2772,8 +2723,6 @@
         </w:rPr>
         <w:t>p</w:t>
       </w:r>
-      <w:bookmarkStart w:id="6" w:name="_GoBack"/>
-      <w:bookmarkEnd w:id="6"/>
       <w:r>
         <w:rPr>
           <w:rFonts w:cstheme="minorHAnsi"/>
@@ -2795,7 +2744,6 @@
         </w:rPr>
         <w:t>anje</w:t>
       </w:r>
-      <w:proofErr w:type="spellEnd"/>
       <w:r>
         <w:rPr>
           <w:rFonts w:cstheme="minorHAnsi"/>
@@ -2814,14 +2762,14 @@
           <w:rFonts w:asciiTheme="minorHAnsi" w:hAnsiTheme="minorHAnsi" w:cstheme="minorHAnsi"/>
         </w:rPr>
       </w:pPr>
-      <w:bookmarkStart w:id="7" w:name="_Toc36419544"/>
+      <w:bookmarkStart w:id="6" w:name="_Toc36419544"/>
       <w:r>
         <w:rPr>
           <w:rFonts w:asciiTheme="minorHAnsi" w:hAnsiTheme="minorHAnsi" w:cstheme="minorHAnsi"/>
         </w:rPr>
         <w:t>Namena dokumenta i ciljne grupe</w:t>
       </w:r>
-      <w:bookmarkEnd w:id="7"/>
+      <w:bookmarkEnd w:id="6"/>
     </w:p>
     <w:p>
       <w:pPr>
@@ -2860,14 +2808,14 @@
           <w:rFonts w:asciiTheme="minorHAnsi" w:hAnsiTheme="minorHAnsi" w:cstheme="minorHAnsi"/>
         </w:rPr>
       </w:pPr>
-      <w:bookmarkStart w:id="8" w:name="_Toc36419545"/>
+      <w:bookmarkStart w:id="7" w:name="_Toc36419545"/>
       <w:r>
         <w:rPr>
           <w:rFonts w:asciiTheme="minorHAnsi" w:hAnsiTheme="minorHAnsi" w:cstheme="minorHAnsi"/>
         </w:rPr>
         <w:t>Reference</w:t>
       </w:r>
-      <w:bookmarkEnd w:id="8"/>
+      <w:bookmarkEnd w:id="7"/>
     </w:p>
     <w:p>
       <w:pPr>
@@ -2936,14 +2884,14 @@
           <w:rFonts w:asciiTheme="minorHAnsi" w:hAnsiTheme="minorHAnsi" w:cstheme="minorHAnsi"/>
         </w:rPr>
       </w:pPr>
-      <w:bookmarkStart w:id="9" w:name="_Toc36419546"/>
+      <w:bookmarkStart w:id="8" w:name="_Toc36419546"/>
       <w:r>
         <w:rPr>
           <w:rFonts w:asciiTheme="minorHAnsi" w:hAnsiTheme="minorHAnsi" w:cstheme="minorHAnsi"/>
         </w:rPr>
         <w:t>Otvorena pitanja</w:t>
       </w:r>
-      <w:bookmarkEnd w:id="9"/>
+      <w:bookmarkEnd w:id="8"/>
     </w:p>
     <w:tbl>
       <w:tblPr>
@@ -2968,31 +2916,13 @@
                 <w:lang w:val="en-US"/>
               </w:rPr>
             </w:pPr>
-            <w:proofErr w:type="spellStart"/>
             <w:r>
               <w:rPr>
                 <w:rFonts w:cstheme="minorHAnsi"/>
                 <w:lang w:val="en-US"/>
               </w:rPr>
-              <w:t>Redni</w:t>
-            </w:r>
-            <w:proofErr w:type="spellEnd"/>
-            <w:r>
-              <w:rPr>
-                <w:rFonts w:cstheme="minorHAnsi"/>
-                <w:lang w:val="en-US"/>
-              </w:rPr>
-              <w:t xml:space="preserve"> </w:t>
-            </w:r>
-            <w:proofErr w:type="spellStart"/>
-            <w:r>
-              <w:rPr>
-                <w:rFonts w:cstheme="minorHAnsi"/>
-                <w:lang w:val="en-US"/>
-              </w:rPr>
-              <w:t>broj</w:t>
-            </w:r>
-            <w:proofErr w:type="spellEnd"/>
+              <w:t>Redni broj</w:t>
+            </w:r>
           </w:p>
         </w:tc>
         <w:tc>
@@ -3007,7 +2937,6 @@
                 <w:lang w:val="en-US"/>
               </w:rPr>
             </w:pPr>
-            <w:proofErr w:type="spellStart"/>
             <w:r>
               <w:rPr>
                 <w:rFonts w:cstheme="minorHAnsi"/>
@@ -3015,7 +2944,6 @@
               </w:rPr>
               <w:t>Opis</w:t>
             </w:r>
-            <w:proofErr w:type="spellEnd"/>
           </w:p>
         </w:tc>
         <w:tc>
@@ -3029,7 +2957,6 @@
                 <w:rFonts w:cstheme="minorHAnsi"/>
               </w:rPr>
             </w:pPr>
-            <w:proofErr w:type="spellStart"/>
             <w:r>
               <w:rPr>
                 <w:rFonts w:cstheme="minorHAnsi"/>
@@ -3037,7 +2964,6 @@
               </w:rPr>
               <w:t>Rešenje</w:t>
             </w:r>
-            <w:proofErr w:type="spellEnd"/>
           </w:p>
         </w:tc>
       </w:tr>
@@ -3074,53 +3000,12 @@
                 <w:lang w:val="en-US"/>
               </w:rPr>
             </w:pPr>
-            <w:proofErr w:type="spellStart"/>
             <w:r>
               <w:rPr>
                 <w:rFonts w:cstheme="minorHAnsi"/>
                 <w:lang w:val="en-US"/>
               </w:rPr>
-              <w:t>Šta</w:t>
-            </w:r>
-            <w:proofErr w:type="spellEnd"/>
-            <w:r>
-              <w:rPr>
-                <w:rFonts w:cstheme="minorHAnsi"/>
-                <w:lang w:val="en-US"/>
-              </w:rPr>
-              <w:t xml:space="preserve"> je </w:t>
-            </w:r>
-            <w:proofErr w:type="spellStart"/>
-            <w:r>
-              <w:rPr>
-                <w:rFonts w:cstheme="minorHAnsi"/>
-                <w:lang w:val="en-US"/>
-              </w:rPr>
-              <w:t>ispravan</w:t>
-            </w:r>
-            <w:proofErr w:type="spellEnd"/>
-            <w:r>
-              <w:rPr>
-                <w:rFonts w:cstheme="minorHAnsi"/>
-                <w:lang w:val="en-US"/>
-              </w:rPr>
-              <w:t xml:space="preserve"> format </w:t>
-            </w:r>
-            <w:proofErr w:type="spellStart"/>
-            <w:r>
-              <w:rPr>
-                <w:rFonts w:cstheme="minorHAnsi"/>
-                <w:lang w:val="en-US"/>
-              </w:rPr>
-              <w:t>polja</w:t>
-            </w:r>
-            <w:proofErr w:type="spellEnd"/>
-            <w:r>
-              <w:rPr>
-                <w:rFonts w:cstheme="minorHAnsi"/>
-                <w:lang w:val="en-US"/>
-              </w:rPr>
-              <w:t>?</w:t>
+              <w:t>Šta je ispravan format polja?</w:t>
             </w:r>
           </w:p>
         </w:tc>
@@ -3279,7 +3164,7 @@
           <w:szCs w:val="30"/>
         </w:rPr>
       </w:pPr>
-      <w:bookmarkStart w:id="10" w:name="_Toc36419547"/>
+      <w:bookmarkStart w:id="9" w:name="_Toc36419547"/>
       <w:r>
         <w:rPr>
           <w:rFonts w:asciiTheme="minorHAnsi" w:hAnsiTheme="minorHAnsi" w:cstheme="minorHAnsi"/>
@@ -3288,7 +3173,6 @@
         </w:rPr>
         <w:t xml:space="preserve">Scenario </w:t>
       </w:r>
-      <w:proofErr w:type="spellStart"/>
       <w:r>
         <w:rPr>
           <w:rFonts w:asciiTheme="minorHAnsi" w:hAnsiTheme="minorHAnsi" w:cstheme="minorHAnsi"/>
@@ -3298,8 +3182,7 @@
         </w:rPr>
         <w:t>plaćanja</w:t>
       </w:r>
-      <w:bookmarkEnd w:id="10"/>
-      <w:proofErr w:type="spellEnd"/>
+      <w:bookmarkEnd w:id="9"/>
     </w:p>
     <w:p>
       <w:pPr>
@@ -3312,477 +3195,66 @@
           <w:rFonts w:asciiTheme="minorHAnsi" w:hAnsiTheme="minorHAnsi" w:cstheme="minorHAnsi"/>
         </w:rPr>
       </w:pPr>
-      <w:bookmarkStart w:id="11" w:name="_Toc36419548"/>
+      <w:bookmarkStart w:id="10" w:name="_Toc36419548"/>
       <w:r>
         <w:rPr>
           <w:rFonts w:asciiTheme="minorHAnsi" w:hAnsiTheme="minorHAnsi" w:cstheme="minorHAnsi"/>
         </w:rPr>
         <w:t>Kratak opis</w:t>
       </w:r>
-      <w:bookmarkEnd w:id="11"/>
-    </w:p>
-    <w:p>
-      <w:pPr>
-        <w:rPr>
-          <w:rFonts w:cstheme="minorHAnsi"/>
-          <w:lang w:val="en-US"/>
-        </w:rPr>
-      </w:pPr>
-      <w:proofErr w:type="spellStart"/>
+      <w:bookmarkEnd w:id="10"/>
+    </w:p>
+    <w:p>
+      <w:pPr>
+        <w:rPr>
+          <w:rFonts w:cstheme="minorHAnsi"/>
+          <w:lang w:val="en-US"/>
+        </w:rPr>
+      </w:pPr>
       <w:r>
         <w:rPr>
           <w:rFonts w:cstheme="minorHAnsi"/>
           <w:lang w:val="en-US"/>
         </w:rPr>
-        <w:t>Ukoliko</w:t>
-      </w:r>
-      <w:proofErr w:type="spellEnd"/>
-      <w:r>
-        <w:rPr>
-          <w:rFonts w:cstheme="minorHAnsi"/>
-          <w:lang w:val="en-US"/>
-        </w:rPr>
-        <w:t xml:space="preserve"> je </w:t>
-      </w:r>
-      <w:proofErr w:type="spellStart"/>
-      <w:r>
-        <w:rPr>
-          <w:rFonts w:cstheme="minorHAnsi"/>
-          <w:lang w:val="en-US"/>
-        </w:rPr>
-        <w:t>korisnik</w:t>
-      </w:r>
-      <w:proofErr w:type="spellEnd"/>
-      <w:r>
-        <w:rPr>
-          <w:rFonts w:cstheme="minorHAnsi"/>
-          <w:lang w:val="en-US"/>
-        </w:rPr>
-        <w:t xml:space="preserve"> </w:t>
-      </w:r>
-      <w:proofErr w:type="spellStart"/>
-      <w:r>
-        <w:rPr>
-          <w:rFonts w:cstheme="minorHAnsi"/>
-          <w:lang w:val="en-US"/>
-        </w:rPr>
-        <w:t>dodao</w:t>
-      </w:r>
-      <w:proofErr w:type="spellEnd"/>
-      <w:r>
-        <w:rPr>
-          <w:rFonts w:cstheme="minorHAnsi"/>
-          <w:lang w:val="en-US"/>
-        </w:rPr>
-        <w:t xml:space="preserve"> u </w:t>
-      </w:r>
-      <w:proofErr w:type="spellStart"/>
-      <w:r>
-        <w:rPr>
-          <w:rFonts w:cstheme="minorHAnsi"/>
-          <w:lang w:val="en-US"/>
-        </w:rPr>
-        <w:t>korpu</w:t>
-      </w:r>
-      <w:proofErr w:type="spellEnd"/>
-      <w:r>
-        <w:rPr>
-          <w:rFonts w:cstheme="minorHAnsi"/>
-          <w:lang w:val="en-US"/>
-        </w:rPr>
-        <w:t xml:space="preserve"> </w:t>
-      </w:r>
-      <w:proofErr w:type="spellStart"/>
-      <w:r>
-        <w:rPr>
-          <w:rFonts w:cstheme="minorHAnsi"/>
-          <w:lang w:val="en-US"/>
-        </w:rPr>
-        <w:t>ulaznice</w:t>
-      </w:r>
-      <w:proofErr w:type="spellEnd"/>
-      <w:r>
-        <w:rPr>
-          <w:rFonts w:cstheme="minorHAnsi"/>
-          <w:lang w:val="en-US"/>
-        </w:rPr>
-        <w:t xml:space="preserve"> </w:t>
-      </w:r>
-      <w:proofErr w:type="spellStart"/>
-      <w:r>
-        <w:rPr>
-          <w:rFonts w:cstheme="minorHAnsi"/>
-          <w:lang w:val="en-US"/>
-        </w:rPr>
-        <w:t>koje</w:t>
-      </w:r>
-      <w:proofErr w:type="spellEnd"/>
-      <w:r>
-        <w:rPr>
-          <w:rFonts w:cstheme="minorHAnsi"/>
-          <w:lang w:val="en-US"/>
-        </w:rPr>
-        <w:t xml:space="preserve"> </w:t>
-      </w:r>
-      <w:proofErr w:type="spellStart"/>
-      <w:r>
-        <w:rPr>
-          <w:rFonts w:cstheme="minorHAnsi"/>
-          <w:lang w:val="en-US"/>
-        </w:rPr>
-        <w:t>želi</w:t>
-      </w:r>
-      <w:proofErr w:type="spellEnd"/>
-      <w:r>
-        <w:rPr>
-          <w:rFonts w:cstheme="minorHAnsi"/>
-          <w:lang w:val="en-US"/>
-        </w:rPr>
-        <w:t xml:space="preserve"> da </w:t>
-      </w:r>
-      <w:proofErr w:type="spellStart"/>
-      <w:r>
-        <w:rPr>
-          <w:rFonts w:cstheme="minorHAnsi"/>
-          <w:lang w:val="en-US"/>
-        </w:rPr>
-        <w:t>kupi</w:t>
-      </w:r>
-      <w:proofErr w:type="spellEnd"/>
-      <w:r>
-        <w:rPr>
-          <w:rFonts w:cstheme="minorHAnsi"/>
-          <w:lang w:val="en-US"/>
-        </w:rPr>
-        <w:t xml:space="preserve">, </w:t>
-      </w:r>
-      <w:proofErr w:type="spellStart"/>
-      <w:r>
-        <w:rPr>
-          <w:rFonts w:cstheme="minorHAnsi"/>
-          <w:lang w:val="en-US"/>
-        </w:rPr>
-        <w:t>može</w:t>
-      </w:r>
-      <w:proofErr w:type="spellEnd"/>
-      <w:r>
-        <w:rPr>
-          <w:rFonts w:cstheme="minorHAnsi"/>
-          <w:lang w:val="en-US"/>
-        </w:rPr>
-        <w:t xml:space="preserve"> da </w:t>
-      </w:r>
-      <w:proofErr w:type="spellStart"/>
-      <w:r>
-        <w:rPr>
-          <w:rFonts w:cstheme="minorHAnsi"/>
-          <w:lang w:val="en-US"/>
-        </w:rPr>
-        <w:t>završi</w:t>
-      </w:r>
-      <w:proofErr w:type="spellEnd"/>
-      <w:r>
-        <w:rPr>
-          <w:rFonts w:cstheme="minorHAnsi"/>
-          <w:lang w:val="en-US"/>
-        </w:rPr>
-        <w:t xml:space="preserve"> </w:t>
-      </w:r>
-      <w:proofErr w:type="spellStart"/>
-      <w:r>
-        <w:rPr>
-          <w:rFonts w:cstheme="minorHAnsi"/>
-          <w:lang w:val="en-US"/>
-        </w:rPr>
-        <w:t>kupovinu</w:t>
-      </w:r>
-      <w:proofErr w:type="spellEnd"/>
-      <w:r>
-        <w:rPr>
-          <w:rFonts w:cstheme="minorHAnsi"/>
-          <w:lang w:val="en-US"/>
-        </w:rPr>
-        <w:t xml:space="preserve"> </w:t>
-      </w:r>
-      <w:proofErr w:type="spellStart"/>
-      <w:r>
-        <w:rPr>
-          <w:rFonts w:cstheme="minorHAnsi"/>
-          <w:lang w:val="en-US"/>
-        </w:rPr>
-        <w:t>tako</w:t>
-      </w:r>
-      <w:proofErr w:type="spellEnd"/>
-      <w:r>
-        <w:rPr>
-          <w:rFonts w:cstheme="minorHAnsi"/>
-          <w:lang w:val="en-US"/>
-        </w:rPr>
-        <w:t xml:space="preserve"> </w:t>
-      </w:r>
-      <w:proofErr w:type="spellStart"/>
-      <w:r>
-        <w:rPr>
-          <w:rFonts w:cstheme="minorHAnsi"/>
-          <w:lang w:val="en-US"/>
-        </w:rPr>
-        <w:t>što</w:t>
-      </w:r>
-      <w:proofErr w:type="spellEnd"/>
-      <w:r>
-        <w:rPr>
-          <w:rFonts w:cstheme="minorHAnsi"/>
-          <w:lang w:val="en-US"/>
-        </w:rPr>
-        <w:t xml:space="preserve"> </w:t>
-      </w:r>
-      <w:proofErr w:type="spellStart"/>
-      <w:r>
-        <w:rPr>
-          <w:rFonts w:cstheme="minorHAnsi"/>
-          <w:lang w:val="en-US"/>
-        </w:rPr>
-        <w:t>unosi</w:t>
-      </w:r>
-      <w:proofErr w:type="spellEnd"/>
-      <w:r>
-        <w:rPr>
-          <w:rFonts w:cstheme="minorHAnsi"/>
-          <w:lang w:val="en-US"/>
-        </w:rPr>
-        <w:t xml:space="preserve"> </w:t>
-      </w:r>
-      <w:proofErr w:type="spellStart"/>
-      <w:r>
-        <w:rPr>
-          <w:rFonts w:cstheme="minorHAnsi"/>
-          <w:lang w:val="en-US"/>
-        </w:rPr>
-        <w:t>po</w:t>
+        <w:t>Ukoliko je korisnik dodao u korpu ulaznice koje želi da kupi, može da završi kupovinu tako što unosi po</w:t>
       </w:r>
       <w:r>
         <w:rPr>
           <w:rFonts w:cstheme="minorHAnsi"/>
           <w:lang w:val="en-US"/>
         </w:rPr>
-        <w:t>datke</w:t>
-      </w:r>
-      <w:proofErr w:type="spellEnd"/>
-      <w:r>
-        <w:rPr>
-          <w:rFonts w:cstheme="minorHAnsi"/>
-          <w:lang w:val="en-US"/>
-        </w:rPr>
-        <w:t xml:space="preserve"> (</w:t>
+        <w:t>datke (</w:t>
       </w:r>
       <w:r>
         <w:rPr>
           <w:rFonts w:cstheme="minorHAnsi"/>
           <w:lang w:val="en-US"/>
         </w:rPr>
-        <w:t xml:space="preserve">Puno </w:t>
+        <w:t xml:space="preserve">Puno ime, Broj Telefona, </w:t>
       </w:r>
-      <w:proofErr w:type="spellStart"/>
       <w:r>
         <w:rPr>
           <w:rFonts w:cstheme="minorHAnsi"/>
           <w:lang w:val="en-US"/>
         </w:rPr>
-        <w:t>ime</w:t>
+        <w:t>Dr</w:t>
       </w:r>
-      <w:proofErr w:type="spellEnd"/>
       <w:r>
         <w:rPr>
           <w:rFonts w:cstheme="minorHAnsi"/>
-          <w:lang w:val="en-US"/>
-        </w:rPr>
-        <w:t xml:space="preserve">, </w:t>
+          <w:lang w:val="sr-Latn-RS"/>
+        </w:rPr>
+        <w:t>žava</w:t>
       </w:r>
-      <w:proofErr w:type="spellStart"/>
+      <w:bookmarkStart w:id="11" w:name="_GoBack"/>
+      <w:bookmarkEnd w:id="11"/>
       <w:r>
         <w:rPr>
           <w:rFonts w:cstheme="minorHAnsi"/>
           <w:lang w:val="en-US"/>
         </w:rPr>
-        <w:t>Broj</w:t>
+        <w:t>, Poštanski broj, Grad, Adresa, Broj kartice, Datum isteka važenja kartice, CVC/CVV2 kod</w:t>
       </w:r>
-      <w:proofErr w:type="spellEnd"/>
-      <w:r>
-        <w:rPr>
-          <w:rFonts w:cstheme="minorHAnsi"/>
-          <w:lang w:val="en-US"/>
-        </w:rPr>
-        <w:t xml:space="preserve"> </w:t>
-      </w:r>
-      <w:proofErr w:type="spellStart"/>
-      <w:r>
-        <w:rPr>
-          <w:rFonts w:cstheme="minorHAnsi"/>
-          <w:lang w:val="en-US"/>
-        </w:rPr>
-        <w:t>Telefona</w:t>
-      </w:r>
-      <w:proofErr w:type="spellEnd"/>
-      <w:r>
-        <w:rPr>
-          <w:rFonts w:cstheme="minorHAnsi"/>
-          <w:lang w:val="en-US"/>
-        </w:rPr>
-        <w:t xml:space="preserve">, </w:t>
-      </w:r>
-      <w:proofErr w:type="spellStart"/>
-      <w:r>
-        <w:rPr>
-          <w:rFonts w:cstheme="minorHAnsi"/>
-          <w:lang w:val="en-US"/>
-        </w:rPr>
-        <w:t>Zemlja</w:t>
-      </w:r>
-      <w:proofErr w:type="spellEnd"/>
-      <w:r>
-        <w:rPr>
-          <w:rFonts w:cstheme="minorHAnsi"/>
-          <w:lang w:val="en-US"/>
-        </w:rPr>
-        <w:t xml:space="preserve">, </w:t>
-      </w:r>
-      <w:proofErr w:type="spellStart"/>
-      <w:r>
-        <w:rPr>
-          <w:rFonts w:cstheme="minorHAnsi"/>
-          <w:lang w:val="en-US"/>
-        </w:rPr>
-        <w:t>Poštanski</w:t>
-      </w:r>
-      <w:proofErr w:type="spellEnd"/>
-      <w:r>
-        <w:rPr>
-          <w:rFonts w:cstheme="minorHAnsi"/>
-          <w:lang w:val="en-US"/>
-        </w:rPr>
-        <w:t xml:space="preserve"> </w:t>
-      </w:r>
-      <w:proofErr w:type="spellStart"/>
-      <w:r>
-        <w:rPr>
-          <w:rFonts w:cstheme="minorHAnsi"/>
-          <w:lang w:val="en-US"/>
-        </w:rPr>
-        <w:t>broj</w:t>
-      </w:r>
-      <w:proofErr w:type="spellEnd"/>
-      <w:r>
-        <w:rPr>
-          <w:rFonts w:cstheme="minorHAnsi"/>
-          <w:lang w:val="en-US"/>
-        </w:rPr>
-        <w:t xml:space="preserve">, Grad, </w:t>
-      </w:r>
-      <w:proofErr w:type="spellStart"/>
-      <w:r>
-        <w:rPr>
-          <w:rFonts w:cstheme="minorHAnsi"/>
-          <w:lang w:val="en-US"/>
-        </w:rPr>
-        <w:t>Adresa</w:t>
-      </w:r>
-      <w:proofErr w:type="spellEnd"/>
-      <w:r>
-        <w:rPr>
-          <w:rFonts w:cstheme="minorHAnsi"/>
-          <w:lang w:val="en-US"/>
-        </w:rPr>
-        <w:t xml:space="preserve">, </w:t>
-      </w:r>
-      <w:proofErr w:type="spellStart"/>
-      <w:r>
-        <w:rPr>
-          <w:rFonts w:cstheme="minorHAnsi"/>
-          <w:lang w:val="en-US"/>
-        </w:rPr>
-        <w:t>Broj</w:t>
-      </w:r>
-      <w:proofErr w:type="spellEnd"/>
-      <w:r>
-        <w:rPr>
-          <w:rFonts w:cstheme="minorHAnsi"/>
-          <w:lang w:val="en-US"/>
-        </w:rPr>
-        <w:t xml:space="preserve"> </w:t>
-      </w:r>
-      <w:proofErr w:type="spellStart"/>
-      <w:r>
-        <w:rPr>
-          <w:rFonts w:cstheme="minorHAnsi"/>
-          <w:lang w:val="en-US"/>
-        </w:rPr>
-        <w:t>kartice</w:t>
-      </w:r>
-      <w:proofErr w:type="spellEnd"/>
-      <w:r>
-        <w:rPr>
-          <w:rFonts w:cstheme="minorHAnsi"/>
-          <w:lang w:val="en-US"/>
-        </w:rPr>
-        <w:t xml:space="preserve">, Datum </w:t>
-      </w:r>
-      <w:proofErr w:type="spellStart"/>
-      <w:r>
-        <w:rPr>
-          <w:rFonts w:cstheme="minorHAnsi"/>
-          <w:lang w:val="en-US"/>
-        </w:rPr>
-        <w:t>isteka</w:t>
-      </w:r>
-      <w:proofErr w:type="spellEnd"/>
-      <w:r>
-        <w:rPr>
-          <w:rFonts w:cstheme="minorHAnsi"/>
-          <w:lang w:val="en-US"/>
-        </w:rPr>
-        <w:t xml:space="preserve"> </w:t>
-      </w:r>
-      <w:proofErr w:type="spellStart"/>
-      <w:r>
-        <w:rPr>
-          <w:rFonts w:cstheme="minorHAnsi"/>
-          <w:lang w:val="en-US"/>
-        </w:rPr>
-        <w:t>važenja</w:t>
-      </w:r>
-      <w:proofErr w:type="spellEnd"/>
-      <w:r>
-        <w:rPr>
-          <w:rFonts w:cstheme="minorHAnsi"/>
-          <w:lang w:val="en-US"/>
-        </w:rPr>
-        <w:t xml:space="preserve"> </w:t>
-      </w:r>
-      <w:proofErr w:type="spellStart"/>
-      <w:r>
-        <w:rPr>
-          <w:rFonts w:cstheme="minorHAnsi"/>
-          <w:lang w:val="en-US"/>
-        </w:rPr>
-        <w:t>kartice</w:t>
-      </w:r>
-      <w:proofErr w:type="spellEnd"/>
-      <w:r>
-        <w:rPr>
-          <w:rFonts w:cstheme="minorHAnsi"/>
-          <w:lang w:val="en-US"/>
-        </w:rPr>
-        <w:t xml:space="preserve">, CVC/CVV2 </w:t>
-      </w:r>
-      <w:proofErr w:type="spellStart"/>
-      <w:r>
-        <w:rPr>
-          <w:rFonts w:cstheme="minorHAnsi"/>
-          <w:lang w:val="en-US"/>
-        </w:rPr>
-        <w:t>kod</w:t>
-      </w:r>
-      <w:proofErr w:type="spellEnd"/>
       <w:r>
         <w:rPr>
           <w:rFonts w:cstheme="minorHAnsi"/>
@@ -3795,407 +3267,14 @@
           <w:rFonts w:cstheme="minorHAnsi"/>
           <w:lang w:val="en-US"/>
         </w:rPr>
-        <w:t xml:space="preserve"> za </w:t>
+        <w:t xml:space="preserve"> za plaćanje</w:t>
       </w:r>
-      <w:proofErr w:type="spellStart"/>
       <w:r>
         <w:rPr>
           <w:rFonts w:cstheme="minorHAnsi"/>
           <w:lang w:val="en-US"/>
         </w:rPr>
-        <w:t>plaćanje</w:t>
-      </w:r>
-      <w:proofErr w:type="spellEnd"/>
-      <w:r>
-        <w:rPr>
-          <w:rFonts w:cstheme="minorHAnsi"/>
-          <w:lang w:val="en-US"/>
-        </w:rPr>
-        <w:t xml:space="preserve">. </w:t>
-      </w:r>
-      <w:proofErr w:type="spellStart"/>
-      <w:r>
-        <w:rPr>
-          <w:rFonts w:cstheme="minorHAnsi"/>
-          <w:lang w:val="en-US"/>
-        </w:rPr>
-        <w:t>Ti</w:t>
-      </w:r>
-      <w:proofErr w:type="spellEnd"/>
-      <w:r>
-        <w:rPr>
-          <w:rFonts w:cstheme="minorHAnsi"/>
-          <w:lang w:val="en-US"/>
-        </w:rPr>
-        <w:t xml:space="preserve"> </w:t>
-      </w:r>
-      <w:proofErr w:type="spellStart"/>
-      <w:r>
-        <w:rPr>
-          <w:rFonts w:cstheme="minorHAnsi"/>
-          <w:lang w:val="en-US"/>
-        </w:rPr>
-        <w:t>podaci</w:t>
-      </w:r>
-      <w:proofErr w:type="spellEnd"/>
-      <w:r>
-        <w:rPr>
-          <w:rFonts w:cstheme="minorHAnsi"/>
-          <w:lang w:val="en-US"/>
-        </w:rPr>
-        <w:t xml:space="preserve"> </w:t>
-      </w:r>
-      <w:proofErr w:type="spellStart"/>
-      <w:r>
-        <w:rPr>
-          <w:rFonts w:cstheme="minorHAnsi"/>
-          <w:lang w:val="en-US"/>
-        </w:rPr>
-        <w:t>će</w:t>
-      </w:r>
-      <w:proofErr w:type="spellEnd"/>
-      <w:r>
-        <w:rPr>
-          <w:rFonts w:cstheme="minorHAnsi"/>
-          <w:lang w:val="en-US"/>
-        </w:rPr>
-        <w:t xml:space="preserve"> </w:t>
-      </w:r>
-      <w:proofErr w:type="spellStart"/>
-      <w:r>
-        <w:rPr>
-          <w:rFonts w:cstheme="minorHAnsi"/>
-          <w:lang w:val="en-US"/>
-        </w:rPr>
-        <w:t>biti</w:t>
-      </w:r>
-      <w:proofErr w:type="spellEnd"/>
-      <w:r>
-        <w:rPr>
-          <w:rFonts w:cstheme="minorHAnsi"/>
-          <w:lang w:val="en-US"/>
-        </w:rPr>
-        <w:t xml:space="preserve"> </w:t>
-      </w:r>
-      <w:proofErr w:type="spellStart"/>
-      <w:r>
-        <w:rPr>
-          <w:rFonts w:cstheme="minorHAnsi"/>
-          <w:lang w:val="en-US"/>
-        </w:rPr>
-        <w:t>upisani</w:t>
-      </w:r>
-      <w:proofErr w:type="spellEnd"/>
-      <w:r>
-        <w:rPr>
-          <w:rFonts w:cstheme="minorHAnsi"/>
-          <w:lang w:val="en-US"/>
-        </w:rPr>
-        <w:t xml:space="preserve"> u </w:t>
-      </w:r>
-      <w:proofErr w:type="spellStart"/>
-      <w:r>
-        <w:rPr>
-          <w:rFonts w:cstheme="minorHAnsi"/>
-          <w:lang w:val="en-US"/>
-        </w:rPr>
-        <w:t>bazi</w:t>
-      </w:r>
-      <w:proofErr w:type="spellEnd"/>
-      <w:r>
-        <w:rPr>
-          <w:rFonts w:cstheme="minorHAnsi"/>
-          <w:lang w:val="en-US"/>
-        </w:rPr>
-        <w:t xml:space="preserve"> </w:t>
-      </w:r>
-      <w:proofErr w:type="spellStart"/>
-      <w:r>
-        <w:rPr>
-          <w:rFonts w:cstheme="minorHAnsi"/>
-          <w:lang w:val="en-US"/>
-        </w:rPr>
-        <w:t>podataka</w:t>
-      </w:r>
-      <w:proofErr w:type="spellEnd"/>
-      <w:r>
-        <w:rPr>
-          <w:rFonts w:cstheme="minorHAnsi"/>
-          <w:lang w:val="en-US"/>
-        </w:rPr>
-        <w:t xml:space="preserve">, </w:t>
-      </w:r>
-      <w:proofErr w:type="spellStart"/>
-      <w:r>
-        <w:rPr>
-          <w:rFonts w:cstheme="minorHAnsi"/>
-          <w:lang w:val="en-US"/>
-        </w:rPr>
-        <w:t>na</w:t>
-      </w:r>
-      <w:proofErr w:type="spellEnd"/>
-      <w:r>
-        <w:rPr>
-          <w:rFonts w:cstheme="minorHAnsi"/>
-          <w:lang w:val="en-US"/>
-        </w:rPr>
-        <w:t xml:space="preserve"> </w:t>
-      </w:r>
-      <w:proofErr w:type="spellStart"/>
-      <w:r>
-        <w:rPr>
-          <w:rFonts w:cstheme="minorHAnsi"/>
-          <w:lang w:val="en-US"/>
-        </w:rPr>
-        <w:t>osnovu</w:t>
-      </w:r>
-      <w:proofErr w:type="spellEnd"/>
-      <w:r>
-        <w:rPr>
-          <w:rFonts w:cstheme="minorHAnsi"/>
-          <w:lang w:val="en-US"/>
-        </w:rPr>
-        <w:t xml:space="preserve"> </w:t>
-      </w:r>
-      <w:proofErr w:type="spellStart"/>
-      <w:r>
-        <w:rPr>
-          <w:rFonts w:cstheme="minorHAnsi"/>
-          <w:lang w:val="en-US"/>
-        </w:rPr>
-        <w:t>kojih</w:t>
-      </w:r>
-      <w:proofErr w:type="spellEnd"/>
-      <w:r>
-        <w:rPr>
-          <w:rFonts w:cstheme="minorHAnsi"/>
-          <w:lang w:val="en-US"/>
-        </w:rPr>
-        <w:t xml:space="preserve"> </w:t>
-      </w:r>
-      <w:proofErr w:type="spellStart"/>
-      <w:r>
-        <w:rPr>
-          <w:rFonts w:cstheme="minorHAnsi"/>
-          <w:lang w:val="en-US"/>
-        </w:rPr>
-        <w:t>će</w:t>
-      </w:r>
-      <w:proofErr w:type="spellEnd"/>
-      <w:r>
-        <w:rPr>
-          <w:rFonts w:cstheme="minorHAnsi"/>
-          <w:lang w:val="en-US"/>
-        </w:rPr>
-        <w:t xml:space="preserve"> se </w:t>
-      </w:r>
-      <w:proofErr w:type="spellStart"/>
-      <w:r>
-        <w:rPr>
-          <w:rFonts w:cstheme="minorHAnsi"/>
-          <w:lang w:val="en-US"/>
-        </w:rPr>
-        <w:t>izvršiti</w:t>
-      </w:r>
-      <w:proofErr w:type="spellEnd"/>
-      <w:r>
-        <w:rPr>
-          <w:rFonts w:cstheme="minorHAnsi"/>
-          <w:lang w:val="en-US"/>
-        </w:rPr>
-        <w:t xml:space="preserve"> </w:t>
-      </w:r>
-      <w:proofErr w:type="spellStart"/>
-      <w:r>
-        <w:rPr>
-          <w:rFonts w:cstheme="minorHAnsi"/>
-          <w:lang w:val="en-US"/>
-        </w:rPr>
-        <w:t>transakcija</w:t>
-      </w:r>
-      <w:proofErr w:type="spellEnd"/>
-      <w:r>
-        <w:rPr>
-          <w:rFonts w:cstheme="minorHAnsi"/>
-          <w:lang w:val="en-US"/>
-        </w:rPr>
-        <w:t xml:space="preserve"> </w:t>
-      </w:r>
-      <w:proofErr w:type="spellStart"/>
-      <w:r>
-        <w:rPr>
-          <w:rFonts w:cstheme="minorHAnsi"/>
-          <w:lang w:val="en-US"/>
-        </w:rPr>
-        <w:t>i</w:t>
-      </w:r>
-      <w:proofErr w:type="spellEnd"/>
-      <w:r>
-        <w:rPr>
-          <w:rFonts w:cstheme="minorHAnsi"/>
-          <w:lang w:val="en-US"/>
-        </w:rPr>
-        <w:t xml:space="preserve"> </w:t>
-      </w:r>
-      <w:proofErr w:type="spellStart"/>
-      <w:r>
-        <w:rPr>
-          <w:rFonts w:cstheme="minorHAnsi"/>
-          <w:lang w:val="en-US"/>
-        </w:rPr>
-        <w:t>korisnik</w:t>
-      </w:r>
-      <w:proofErr w:type="spellEnd"/>
-      <w:r>
-        <w:rPr>
-          <w:rFonts w:cstheme="minorHAnsi"/>
-          <w:lang w:val="en-US"/>
-        </w:rPr>
-        <w:t xml:space="preserve"> </w:t>
-      </w:r>
-      <w:proofErr w:type="spellStart"/>
-      <w:r>
-        <w:rPr>
-          <w:rFonts w:cstheme="minorHAnsi"/>
-          <w:lang w:val="en-US"/>
-        </w:rPr>
-        <w:t>će</w:t>
-      </w:r>
-      <w:proofErr w:type="spellEnd"/>
-      <w:r>
-        <w:rPr>
-          <w:rFonts w:cstheme="minorHAnsi"/>
-          <w:lang w:val="en-US"/>
-        </w:rPr>
-        <w:t xml:space="preserve"> </w:t>
-      </w:r>
-      <w:proofErr w:type="spellStart"/>
-      <w:r>
-        <w:rPr>
-          <w:rFonts w:cstheme="minorHAnsi"/>
-          <w:lang w:val="en-US"/>
-        </w:rPr>
-        <w:t>dobiti</w:t>
-      </w:r>
-      <w:proofErr w:type="spellEnd"/>
-      <w:r>
-        <w:rPr>
-          <w:rFonts w:cstheme="minorHAnsi"/>
-          <w:lang w:val="en-US"/>
-        </w:rPr>
-        <w:t xml:space="preserve"> </w:t>
-      </w:r>
-      <w:proofErr w:type="spellStart"/>
-      <w:r>
-        <w:rPr>
-          <w:rFonts w:cstheme="minorHAnsi"/>
-          <w:lang w:val="en-US"/>
-        </w:rPr>
-        <w:t>informaciju</w:t>
-      </w:r>
-      <w:proofErr w:type="spellEnd"/>
-      <w:r>
-        <w:rPr>
-          <w:rFonts w:cstheme="minorHAnsi"/>
-          <w:lang w:val="en-US"/>
-        </w:rPr>
-        <w:t xml:space="preserve"> o </w:t>
-      </w:r>
-      <w:proofErr w:type="spellStart"/>
-      <w:r>
-        <w:rPr>
-          <w:rFonts w:cstheme="minorHAnsi"/>
-          <w:lang w:val="en-US"/>
-        </w:rPr>
-        <w:t>ishodu</w:t>
-      </w:r>
-      <w:proofErr w:type="spellEnd"/>
-      <w:r>
-        <w:rPr>
-          <w:rFonts w:cstheme="minorHAnsi"/>
-          <w:lang w:val="en-US"/>
-        </w:rPr>
-        <w:t xml:space="preserve"> </w:t>
-      </w:r>
-      <w:proofErr w:type="spellStart"/>
-      <w:r>
-        <w:rPr>
-          <w:rFonts w:cstheme="minorHAnsi"/>
-          <w:lang w:val="en-US"/>
-        </w:rPr>
-        <w:t>transakcije</w:t>
-      </w:r>
-      <w:proofErr w:type="spellEnd"/>
-      <w:r>
-        <w:rPr>
-          <w:rFonts w:cstheme="minorHAnsi"/>
-          <w:lang w:val="en-US"/>
-        </w:rPr>
-        <w:t xml:space="preserve"> (</w:t>
-      </w:r>
-      <w:proofErr w:type="spellStart"/>
-      <w:r>
-        <w:rPr>
-          <w:rFonts w:cstheme="minorHAnsi"/>
-          <w:lang w:val="en-US"/>
-        </w:rPr>
-        <w:t>uspešna</w:t>
-      </w:r>
-      <w:proofErr w:type="spellEnd"/>
-      <w:r>
-        <w:rPr>
-          <w:rFonts w:cstheme="minorHAnsi"/>
-          <w:lang w:val="en-US"/>
-        </w:rPr>
-        <w:t xml:space="preserve"> </w:t>
-      </w:r>
-      <w:proofErr w:type="spellStart"/>
-      <w:r>
-        <w:rPr>
-          <w:rFonts w:cstheme="minorHAnsi"/>
-          <w:lang w:val="en-US"/>
-        </w:rPr>
-        <w:t>ili</w:t>
-      </w:r>
-      <w:proofErr w:type="spellEnd"/>
-      <w:r>
-        <w:rPr>
-          <w:rFonts w:cstheme="minorHAnsi"/>
-          <w:lang w:val="en-US"/>
-        </w:rPr>
-        <w:t xml:space="preserve"> </w:t>
-      </w:r>
-      <w:proofErr w:type="spellStart"/>
-      <w:r>
-        <w:rPr>
-          <w:rFonts w:cstheme="minorHAnsi"/>
-          <w:lang w:val="en-US"/>
-        </w:rPr>
-        <w:t>nije</w:t>
-      </w:r>
-      <w:proofErr w:type="spellEnd"/>
-      <w:r>
-        <w:rPr>
-          <w:rFonts w:cstheme="minorHAnsi"/>
-          <w:lang w:val="en-US"/>
-        </w:rPr>
-        <w:t xml:space="preserve"> </w:t>
-      </w:r>
-      <w:proofErr w:type="spellStart"/>
-      <w:r>
-        <w:rPr>
-          <w:rFonts w:cstheme="minorHAnsi"/>
-          <w:lang w:val="en-US"/>
-        </w:rPr>
-        <w:t>uspešna</w:t>
-      </w:r>
-      <w:proofErr w:type="spellEnd"/>
-      <w:r>
-        <w:rPr>
-          <w:rFonts w:cstheme="minorHAnsi"/>
-          <w:lang w:val="en-US"/>
-        </w:rPr>
-        <w:t>).</w:t>
+        <w:t>. Ti podaci će biti upisani u bazi podataka, na osnovu kojih će se izvršiti transakcija i korisnik će dobiti informaciju o ishodu transakcije (uspešna ili nije uspešna).</w:t>
       </w:r>
     </w:p>
     <w:p>
@@ -4810,111 +3889,13 @@
           <w:lang w:val="en-US"/>
         </w:rPr>
       </w:pPr>
-      <w:proofErr w:type="spellStart"/>
       <w:r>
         <w:rPr>
           <w:rFonts w:cstheme="minorHAnsi"/>
           <w:lang w:val="en-US"/>
         </w:rPr>
-        <w:t>Korisnik</w:t>
+        <w:t>Korisnik mora biti registrovan i ulogovan na sajt</w:t>
       </w:r>
-      <w:proofErr w:type="spellEnd"/>
-      <w:r>
-        <w:rPr>
-          <w:rFonts w:cstheme="minorHAnsi"/>
-          <w:lang w:val="en-US"/>
-        </w:rPr>
-        <w:t xml:space="preserve"> mora </w:t>
-      </w:r>
-      <w:proofErr w:type="spellStart"/>
-      <w:r>
-        <w:rPr>
-          <w:rFonts w:cstheme="minorHAnsi"/>
-          <w:lang w:val="en-US"/>
-        </w:rPr>
-        <w:t>biti</w:t>
-      </w:r>
-      <w:proofErr w:type="spellEnd"/>
-      <w:r>
-        <w:rPr>
-          <w:rFonts w:cstheme="minorHAnsi"/>
-          <w:lang w:val="en-US"/>
-        </w:rPr>
-        <w:t xml:space="preserve"> </w:t>
-      </w:r>
-      <w:proofErr w:type="spellStart"/>
-      <w:r>
-        <w:rPr>
-          <w:rFonts w:cstheme="minorHAnsi"/>
-          <w:lang w:val="en-US"/>
-        </w:rPr>
-        <w:t>registrovan</w:t>
-      </w:r>
-      <w:proofErr w:type="spellEnd"/>
-      <w:r>
-        <w:rPr>
-          <w:rFonts w:cstheme="minorHAnsi"/>
-          <w:lang w:val="en-US"/>
-        </w:rPr>
-        <w:t xml:space="preserve"> </w:t>
-      </w:r>
-      <w:proofErr w:type="spellStart"/>
-      <w:r>
-        <w:rPr>
-          <w:rFonts w:cstheme="minorHAnsi"/>
-          <w:lang w:val="en-US"/>
-        </w:rPr>
-        <w:t>i</w:t>
-      </w:r>
-      <w:proofErr w:type="spellEnd"/>
-      <w:r>
-        <w:rPr>
-          <w:rFonts w:cstheme="minorHAnsi"/>
-          <w:lang w:val="en-US"/>
-        </w:rPr>
-        <w:t xml:space="preserve"> </w:t>
-      </w:r>
-      <w:proofErr w:type="spellStart"/>
-      <w:r>
-        <w:rPr>
-          <w:rFonts w:cstheme="minorHAnsi"/>
-          <w:lang w:val="en-US"/>
-        </w:rPr>
-        <w:t>ulogovan</w:t>
-      </w:r>
-      <w:proofErr w:type="spellEnd"/>
-      <w:r>
-        <w:rPr>
-          <w:rFonts w:cstheme="minorHAnsi"/>
-          <w:lang w:val="en-US"/>
-        </w:rPr>
-        <w:t xml:space="preserve"> </w:t>
-      </w:r>
-      <w:proofErr w:type="spellStart"/>
-      <w:r>
-        <w:rPr>
-          <w:rFonts w:cstheme="minorHAnsi"/>
-          <w:lang w:val="en-US"/>
-        </w:rPr>
-        <w:t>na</w:t>
-      </w:r>
-      <w:proofErr w:type="spellEnd"/>
-      <w:r>
-        <w:rPr>
-          <w:rFonts w:cstheme="minorHAnsi"/>
-          <w:lang w:val="en-US"/>
-        </w:rPr>
-        <w:t xml:space="preserve"> </w:t>
-      </w:r>
-      <w:proofErr w:type="spellStart"/>
-      <w:r>
-        <w:rPr>
-          <w:rFonts w:cstheme="minorHAnsi"/>
-          <w:lang w:val="en-US"/>
-        </w:rPr>
-        <w:t>sajt</w:t>
-      </w:r>
-      <w:proofErr w:type="spellEnd"/>
       <w:r>
         <w:rPr>
           <w:rFonts w:cstheme="minorHAnsi"/>
@@ -4955,25 +3936,8 @@
           <w:rFonts w:cstheme="minorHAnsi"/>
           <w:lang w:val="en-US"/>
         </w:rPr>
-        <w:t xml:space="preserve">U </w:t>
+        <w:t xml:space="preserve">U bazi se </w:t>
       </w:r>
-      <w:proofErr w:type="spellStart"/>
-      <w:r>
-        <w:rPr>
-          <w:rFonts w:cstheme="minorHAnsi"/>
-          <w:lang w:val="en-US"/>
-        </w:rPr>
-        <w:t>bazi</w:t>
-      </w:r>
-      <w:proofErr w:type="spellEnd"/>
-      <w:r>
-        <w:rPr>
-          <w:rFonts w:cstheme="minorHAnsi"/>
-          <w:lang w:val="en-US"/>
-        </w:rPr>
-        <w:t xml:space="preserve"> se </w:t>
-      </w:r>
-      <w:proofErr w:type="spellStart"/>
       <w:r>
         <w:rPr>
           <w:rFonts w:cstheme="minorHAnsi"/>
@@ -4993,57 +3957,22 @@
           <w:rFonts w:cstheme="minorHAnsi"/>
           <w:lang w:val="en-US"/>
         </w:rPr>
+        <w:t xml:space="preserve">i transakcija </w:t>
+      </w:r>
+      <w:r>
+        <w:rPr>
+          <w:rFonts w:cstheme="minorHAnsi"/>
+          <w:lang w:val="en-US"/>
+        </w:rPr>
         <w:t>i</w:t>
       </w:r>
-      <w:proofErr w:type="spellEnd"/>
       <w:r>
         <w:rPr>
           <w:rFonts w:cstheme="minorHAnsi"/>
           <w:lang w:val="en-US"/>
         </w:rPr>
-        <w:t xml:space="preserve"> </w:t>
+        <w:t xml:space="preserve"> status transakcije</w:t>
       </w:r>
-      <w:proofErr w:type="spellStart"/>
-      <w:r>
-        <w:rPr>
-          <w:rFonts w:cstheme="minorHAnsi"/>
-          <w:lang w:val="en-US"/>
-        </w:rPr>
-        <w:t>transakcija</w:t>
-      </w:r>
-      <w:proofErr w:type="spellEnd"/>
-      <w:r>
-        <w:rPr>
-          <w:rFonts w:cstheme="minorHAnsi"/>
-          <w:lang w:val="en-US"/>
-        </w:rPr>
-        <w:t xml:space="preserve"> </w:t>
-      </w:r>
-      <w:proofErr w:type="spellStart"/>
-      <w:r>
-        <w:rPr>
-          <w:rFonts w:cstheme="minorHAnsi"/>
-          <w:lang w:val="en-US"/>
-        </w:rPr>
-        <w:t>i</w:t>
-      </w:r>
-      <w:proofErr w:type="spellEnd"/>
-      <w:r>
-        <w:rPr>
-          <w:rFonts w:cstheme="minorHAnsi"/>
-          <w:lang w:val="en-US"/>
-        </w:rPr>
-        <w:t xml:space="preserve"> status </w:t>
-      </w:r>
-      <w:proofErr w:type="spellStart"/>
-      <w:r>
-        <w:rPr>
-          <w:rFonts w:cstheme="minorHAnsi"/>
-          <w:lang w:val="en-US"/>
-        </w:rPr>
-        <w:t>transakcije</w:t>
-      </w:r>
-      <w:proofErr w:type="spellEnd"/>
       <w:r>
         <w:rPr>
           <w:rFonts w:cstheme="minorHAnsi"/>
@@ -9604,7 +8533,7 @@
 </file>
 
 <file path=customXml/itemProps1.xml><?xml version="1.0" encoding="utf-8"?>
-<ds:datastoreItem xmlns:ds="http://schemas.openxmlformats.org/officeDocument/2006/customXml" ds:itemID="{8A8150BF-CE6D-40E3-BAD2-21B7C68D3C50}">
+<ds:datastoreItem xmlns:ds="http://schemas.openxmlformats.org/officeDocument/2006/customXml" ds:itemID="{85A62850-5951-493D-9614-D99E5AD40C62}">
   <ds:schemaRefs>
     <ds:schemaRef ds:uri="http://schemas.openxmlformats.org/officeDocument/2006/bibliography"/>
   </ds:schemaRefs>

--- a/Dokumentacija/Faza2/SSU/SSU Placanje.docx
+++ b/Dokumentacija/Faza2/SSU/SSU Placanje.docx
@@ -3230,30 +3230,14 @@
           <w:rFonts w:cstheme="minorHAnsi"/>
           <w:lang w:val="en-US"/>
         </w:rPr>
-        <w:t xml:space="preserve">Puno ime, Broj Telefona, </w:t>
+        <w:t>Broj</w:t>
       </w:r>
       <w:r>
         <w:rPr>
           <w:rFonts w:cstheme="minorHAnsi"/>
           <w:lang w:val="en-US"/>
         </w:rPr>
-        <w:t>Dr</w:t>
-      </w:r>
-      <w:r>
-        <w:rPr>
-          <w:rFonts w:cstheme="minorHAnsi"/>
-          <w:lang w:val="sr-Latn-RS"/>
-        </w:rPr>
-        <w:t>žava</w:t>
-      </w:r>
-      <w:bookmarkStart w:id="11" w:name="_GoBack"/>
-      <w:bookmarkEnd w:id="11"/>
-      <w:r>
-        <w:rPr>
-          <w:rFonts w:cstheme="minorHAnsi"/>
-          <w:lang w:val="en-US"/>
-        </w:rPr>
-        <w:t>, Poštanski broj, Grad, Adresa, Broj kartice, Datum isteka važenja kartice, CVC/CVV2 kod</w:t>
+        <w:t xml:space="preserve"> kartice, Datum isteka važenja kartice, CVC/CVV2 kod</w:t>
       </w:r>
       <w:r>
         <w:rPr>
@@ -3274,7 +3258,14 @@
           <w:rFonts w:cstheme="minorHAnsi"/>
           <w:lang w:val="en-US"/>
         </w:rPr>
-        <w:t>. Ti podaci će biti upisani u bazi podataka, na osnovu kojih će se izvršiti transakcija i korisnik će dobiti informaciju o ishodu transakcije (uspešna ili nije uspešna).</w:t>
+        <w:t>. Ti podaci će biti upisani u bazi podataka, na osnovu kojih će se izvršiti transakcija</w:t>
+      </w:r>
+      <w:r>
+        <w:rPr>
+          <w:rFonts w:cstheme="minorHAnsi"/>
+          <w:lang w:val="en-US"/>
+        </w:rPr>
+        <w:t>.</w:t>
       </w:r>
     </w:p>
     <w:p>
@@ -3289,7 +3280,7 @@
           <w:lang w:val="sr-Latn-RS"/>
         </w:rPr>
       </w:pPr>
-      <w:bookmarkStart w:id="12" w:name="_Toc36419549"/>
+      <w:bookmarkStart w:id="11" w:name="_Toc36419549"/>
       <w:r>
         <w:rPr>
           <w:rFonts w:asciiTheme="minorHAnsi" w:hAnsiTheme="minorHAnsi" w:cstheme="minorHAnsi"/>
@@ -3297,7 +3288,7 @@
         </w:rPr>
         <w:t>Tok događaja</w:t>
       </w:r>
-      <w:bookmarkEnd w:id="12"/>
+      <w:bookmarkEnd w:id="11"/>
     </w:p>
     <w:p>
       <w:pPr>
@@ -3310,15 +3301,15 @@
           <w:rFonts w:asciiTheme="minorHAnsi" w:hAnsiTheme="minorHAnsi" w:cstheme="minorHAnsi"/>
         </w:rPr>
       </w:pPr>
-      <w:bookmarkStart w:id="13" w:name="_Toc36419550"/>
-      <w:bookmarkStart w:id="14" w:name="_Hlk36415812"/>
+      <w:bookmarkStart w:id="12" w:name="_Toc36419550"/>
+      <w:bookmarkStart w:id="13" w:name="_Hlk36415812"/>
       <w:r>
         <w:rPr>
           <w:rFonts w:asciiTheme="minorHAnsi" w:hAnsiTheme="minorHAnsi" w:cstheme="minorHAnsi"/>
         </w:rPr>
         <w:t>Korisnik uspešno obavlja plaćanje</w:t>
       </w:r>
-      <w:bookmarkEnd w:id="13"/>
+      <w:bookmarkEnd w:id="12"/>
     </w:p>
     <w:p>
       <w:pPr>
@@ -3392,31 +3383,6 @@
           <w:szCs w:val="24"/>
           <w:lang w:val="sr-Latn-RS"/>
         </w:rPr>
-        <w:t>Iskače poruka o uspešnoj transakciji</w:t>
-      </w:r>
-    </w:p>
-    <w:p>
-      <w:pPr>
-        <w:pStyle w:val="ListParagraph"/>
-        <w:numPr>
-          <w:ilvl w:val="0"/>
-          <w:numId w:val="25"/>
-        </w:numPr>
-        <w:rPr>
-          <w:rFonts w:cstheme="minorHAnsi"/>
-          <w:b/>
-          <w:bCs/>
-          <w:sz w:val="26"/>
-          <w:szCs w:val="26"/>
-          <w:lang w:val="sr-Latn-RS"/>
-        </w:rPr>
-      </w:pPr>
-      <w:r>
-        <w:rPr>
-          <w:rFonts w:cstheme="minorHAnsi"/>
-          <w:szCs w:val="24"/>
-          <w:lang w:val="sr-Latn-RS"/>
-        </w:rPr>
         <w:t>Prebacivanje na početnu stranicu</w:t>
       </w:r>
     </w:p>
@@ -3432,8 +3398,8 @@
           <w:lang w:val="sr-Latn-RS"/>
         </w:rPr>
       </w:pPr>
-      <w:bookmarkStart w:id="15" w:name="_Toc36419551"/>
-      <w:bookmarkEnd w:id="14"/>
+      <w:bookmarkStart w:id="14" w:name="_Toc36419551"/>
+      <w:bookmarkEnd w:id="13"/>
       <w:r>
         <w:rPr>
           <w:rFonts w:asciiTheme="minorHAnsi" w:hAnsiTheme="minorHAnsi" w:cstheme="minorHAnsi"/>
@@ -3441,7 +3407,7 @@
         </w:rPr>
         <w:t>Korisnik neuspešno obavlja plaćanje zbog praznog obaveznog polja</w:t>
       </w:r>
-      <w:bookmarkEnd w:id="15"/>
+      <w:bookmarkEnd w:id="14"/>
     </w:p>
     <w:p>
       <w:pPr>
@@ -3546,7 +3512,6 @@
           <w:szCs w:val="24"/>
           <w:lang w:val="sr-Latn-RS"/>
         </w:rPr>
-        <w:lastRenderedPageBreak/>
         <w:t>Korisnik se vraća na korak broj 1</w:t>
       </w:r>
     </w:p>
@@ -3576,15 +3541,16 @@
           <w:lang w:val="sr-Latn-RS"/>
         </w:rPr>
       </w:pPr>
-      <w:bookmarkStart w:id="16" w:name="_Toc36419552"/>
+      <w:bookmarkStart w:id="15" w:name="_Toc36419552"/>
       <w:r>
         <w:rPr>
           <w:rFonts w:asciiTheme="minorHAnsi" w:hAnsiTheme="minorHAnsi" w:cstheme="minorHAnsi"/>
           <w:lang w:val="sr-Latn-RS"/>
         </w:rPr>
+        <w:lastRenderedPageBreak/>
         <w:t>Korisnik neuspešno obavlja plaćanje zbog pogrešnog formata polja</w:t>
       </w:r>
-      <w:bookmarkEnd w:id="16"/>
+      <w:bookmarkEnd w:id="15"/>
     </w:p>
     <w:p>
       <w:pPr>
@@ -3691,142 +3657,8 @@
         </w:rPr>
         <w:t>Korisnik se vraća na korak broj 1</w:t>
       </w:r>
-    </w:p>
-    <w:p>
-      <w:pPr>
-        <w:pStyle w:val="Heading2"/>
-        <w:numPr>
-          <w:ilvl w:val="2"/>
-          <w:numId w:val="10"/>
-        </w:numPr>
-        <w:rPr>
-          <w:rFonts w:asciiTheme="minorHAnsi" w:hAnsiTheme="minorHAnsi" w:cstheme="minorHAnsi"/>
-          <w:lang w:val="sr-Latn-RS"/>
-        </w:rPr>
-      </w:pPr>
-      <w:bookmarkStart w:id="17" w:name="_Toc36419553"/>
-      <w:r>
-        <w:rPr>
-          <w:rFonts w:asciiTheme="minorHAnsi" w:hAnsiTheme="minorHAnsi" w:cstheme="minorHAnsi"/>
-          <w:lang w:val="sr-Latn-RS"/>
-        </w:rPr>
-        <w:t>Korisnik neuspešno obavlja plaćanje zbog problema od strane banke</w:t>
-      </w:r>
-      <w:bookmarkEnd w:id="17"/>
-    </w:p>
-    <w:p>
-      <w:pPr>
-        <w:pStyle w:val="ListParagraph"/>
-        <w:numPr>
-          <w:ilvl w:val="0"/>
-          <w:numId w:val="26"/>
-        </w:numPr>
-        <w:rPr>
-          <w:rFonts w:cstheme="minorHAnsi"/>
-          <w:b/>
-          <w:bCs/>
-          <w:sz w:val="26"/>
-          <w:szCs w:val="26"/>
-          <w:lang w:val="sr-Latn-RS"/>
-        </w:rPr>
-      </w:pPr>
-      <w:r>
-        <w:rPr>
-          <w:rFonts w:cstheme="minorHAnsi"/>
-          <w:szCs w:val="24"/>
-          <w:lang w:val="sr-Latn-RS"/>
-        </w:rPr>
-        <w:t>Korisnik unosi podatke</w:t>
-      </w:r>
-    </w:p>
-    <w:p>
-      <w:pPr>
-        <w:pStyle w:val="ListParagraph"/>
-        <w:numPr>
-          <w:ilvl w:val="0"/>
-          <w:numId w:val="26"/>
-        </w:numPr>
-        <w:rPr>
-          <w:rFonts w:cstheme="minorHAnsi"/>
-          <w:b/>
-          <w:bCs/>
-          <w:sz w:val="26"/>
-          <w:szCs w:val="26"/>
-          <w:lang w:val="sr-Latn-RS"/>
-        </w:rPr>
-      </w:pPr>
-      <w:r>
-        <w:rPr>
-          <w:rFonts w:cstheme="minorHAnsi"/>
-          <w:szCs w:val="24"/>
-          <w:lang w:val="sr-Latn-RS"/>
-        </w:rPr>
-        <w:t>Pritiska dugme Plati</w:t>
-      </w:r>
-    </w:p>
-    <w:p>
-      <w:pPr>
-        <w:pStyle w:val="ListParagraph"/>
-        <w:numPr>
-          <w:ilvl w:val="0"/>
-          <w:numId w:val="26"/>
-        </w:numPr>
-        <w:rPr>
-          <w:rFonts w:cstheme="minorHAnsi"/>
-          <w:b/>
-          <w:bCs/>
-          <w:sz w:val="26"/>
-          <w:szCs w:val="26"/>
-          <w:lang w:val="sr-Latn-RS"/>
-        </w:rPr>
-      </w:pPr>
-      <w:r>
-        <w:rPr>
-          <w:rFonts w:cstheme="minorHAnsi"/>
-          <w:szCs w:val="24"/>
-          <w:lang w:val="sr-Latn-RS"/>
-        </w:rPr>
-        <w:t>Iskače poruka o neuspešnoj transakciji</w:t>
-      </w:r>
-    </w:p>
-    <w:p>
-      <w:pPr>
-        <w:pStyle w:val="ListParagraph"/>
-        <w:numPr>
-          <w:ilvl w:val="0"/>
-          <w:numId w:val="26"/>
-        </w:numPr>
-        <w:rPr>
-          <w:rFonts w:cstheme="minorHAnsi"/>
-          <w:b/>
-          <w:bCs/>
-          <w:sz w:val="26"/>
-          <w:szCs w:val="26"/>
-          <w:lang w:val="sr-Latn-RS"/>
-        </w:rPr>
-      </w:pPr>
-      <w:r>
-        <w:rPr>
-          <w:rFonts w:cstheme="minorHAnsi"/>
-          <w:szCs w:val="24"/>
-          <w:lang w:val="sr-Latn-RS"/>
-        </w:rPr>
-        <w:t>Korisnik se vraća na korak broj 1</w:t>
-      </w:r>
-    </w:p>
-    <w:p>
-      <w:pPr>
-        <w:pStyle w:val="ListParagraph"/>
-        <w:ind w:left="1440"/>
-        <w:rPr>
-          <w:rFonts w:cstheme="minorHAnsi"/>
-          <w:b/>
-          <w:bCs/>
-          <w:sz w:val="26"/>
-          <w:szCs w:val="26"/>
-          <w:lang w:val="sr-Latn-RS"/>
-        </w:rPr>
-      </w:pPr>
+      <w:bookmarkStart w:id="16" w:name="_GoBack"/>
+      <w:bookmarkEnd w:id="16"/>
     </w:p>
     <w:p>
       <w:pPr>
@@ -3839,15 +3671,15 @@
           <w:rFonts w:asciiTheme="minorHAnsi" w:hAnsiTheme="minorHAnsi" w:cstheme="minorHAnsi"/>
         </w:rPr>
       </w:pPr>
-      <w:bookmarkStart w:id="18" w:name="_Toc36419554"/>
-      <w:bookmarkStart w:id="19" w:name="_Hlk36417224"/>
+      <w:bookmarkStart w:id="17" w:name="_Toc36419554"/>
+      <w:bookmarkStart w:id="18" w:name="_Hlk36417224"/>
       <w:r>
         <w:rPr>
           <w:rFonts w:asciiTheme="minorHAnsi" w:hAnsiTheme="minorHAnsi" w:cstheme="minorHAnsi"/>
         </w:rPr>
         <w:t>Posebni zahtevi</w:t>
       </w:r>
-      <w:bookmarkEnd w:id="18"/>
+      <w:bookmarkEnd w:id="17"/>
     </w:p>
     <w:p>
       <w:pPr>
@@ -3873,14 +3705,14 @@
           <w:rFonts w:asciiTheme="minorHAnsi" w:hAnsiTheme="minorHAnsi" w:cstheme="minorHAnsi"/>
         </w:rPr>
       </w:pPr>
-      <w:bookmarkStart w:id="20" w:name="_Toc36419555"/>
+      <w:bookmarkStart w:id="19" w:name="_Toc36419555"/>
       <w:r>
         <w:rPr>
           <w:rFonts w:asciiTheme="minorHAnsi" w:hAnsiTheme="minorHAnsi" w:cstheme="minorHAnsi"/>
         </w:rPr>
         <w:t>Preduslovi</w:t>
       </w:r>
-      <w:bookmarkEnd w:id="20"/>
+      <w:bookmarkEnd w:id="19"/>
     </w:p>
     <w:p>
       <w:pPr>
@@ -3915,16 +3747,16 @@
           <w:rFonts w:asciiTheme="minorHAnsi" w:hAnsiTheme="minorHAnsi" w:cstheme="minorHAnsi"/>
         </w:rPr>
       </w:pPr>
-      <w:bookmarkStart w:id="21" w:name="_Toc36419556"/>
+      <w:bookmarkStart w:id="20" w:name="_Toc36419556"/>
       <w:r>
         <w:rPr>
           <w:rFonts w:asciiTheme="minorHAnsi" w:hAnsiTheme="minorHAnsi" w:cstheme="minorHAnsi"/>
         </w:rPr>
         <w:t>Posledice</w:t>
       </w:r>
-      <w:bookmarkEnd w:id="21"/>
-    </w:p>
-    <w:bookmarkEnd w:id="19"/>
+      <w:bookmarkEnd w:id="20"/>
+    </w:p>
+    <w:bookmarkEnd w:id="18"/>
     <w:p>
       <w:pPr>
         <w:rPr>
@@ -4110,7 +3942,7 @@
           </w:rPr>
           <w:t xml:space="preserve">| </w:t>
         </w:r>
-        <w:bookmarkStart w:id="22" w:name="_Hlk36417545"/>
+        <w:bookmarkStart w:id="21" w:name="_Hlk36417545"/>
         <w:r>
           <w:rPr>
             <w:color w:val="000000" w:themeColor="background1" w:themeShade="7F"/>
@@ -4121,7 +3953,7 @@
       </w:p>
     </w:sdtContent>
   </w:sdt>
-  <w:bookmarkEnd w:id="22" w:displacedByCustomXml="prev"/>
+  <w:bookmarkEnd w:id="21" w:displacedByCustomXml="prev"/>
   <w:p>
     <w:pPr>
       <w:pStyle w:val="Header"/>
@@ -8533,7 +8365,7 @@
 </file>
 
 <file path=customXml/itemProps1.xml><?xml version="1.0" encoding="utf-8"?>
-<ds:datastoreItem xmlns:ds="http://schemas.openxmlformats.org/officeDocument/2006/customXml" ds:itemID="{85A62850-5951-493D-9614-D99E5AD40C62}">
+<ds:datastoreItem xmlns:ds="http://schemas.openxmlformats.org/officeDocument/2006/customXml" ds:itemID="{EBE53AA8-6BB7-4D83-B9FD-0653C222CD79}">
   <ds:schemaRefs>
     <ds:schemaRef ds:uri="http://schemas.openxmlformats.org/officeDocument/2006/bibliography"/>
   </ds:schemaRefs>

--- a/Dokumentacija/Faza2/SSU/SSU Placanje.docx
+++ b/Dokumentacija/Faza2/SSU/SSU Placanje.docx
@@ -197,6 +197,7 @@
         </w:rPr>
         <w:t>“</w:t>
       </w:r>
+      <w:proofErr w:type="spellStart"/>
       <w:r>
         <w:rPr>
           <w:rFonts w:cstheme="minorHAnsi"/>
@@ -227,6 +228,7 @@
         </w:rPr>
         <w:t>anje</w:t>
       </w:r>
+      <w:proofErr w:type="spellEnd"/>
       <w:r>
         <w:rPr>
           <w:rFonts w:cstheme="minorHAnsi"/>
@@ -249,6 +251,7 @@
           <w:lang w:val="en-US"/>
         </w:rPr>
       </w:pPr>
+      <w:proofErr w:type="spellStart"/>
       <w:r>
         <w:rPr>
           <w:rFonts w:cstheme="minorHAnsi"/>
@@ -257,8 +260,9 @@
           <w:szCs w:val="30"/>
           <w:lang w:val="en-US"/>
         </w:rPr>
-        <w:t>Verzija 1.</w:t>
-      </w:r>
+        <w:t>Verzija</w:t>
+      </w:r>
+      <w:proofErr w:type="spellEnd"/>
       <w:r>
         <w:rPr>
           <w:rFonts w:cstheme="minorHAnsi"/>
@@ -267,6 +271,16 @@
           <w:szCs w:val="30"/>
           <w:lang w:val="en-US"/>
         </w:rPr>
+        <w:t xml:space="preserve"> 1.</w:t>
+      </w:r>
+      <w:r>
+        <w:rPr>
+          <w:rFonts w:cstheme="minorHAnsi"/>
+          <w:b/>
+          <w:sz w:val="30"/>
+          <w:szCs w:val="30"/>
+          <w:lang w:val="en-US"/>
+        </w:rPr>
         <w:t>1</w:t>
       </w:r>
     </w:p>
@@ -360,15 +374,33 @@
         </w:rPr>
       </w:pPr>
       <w:bookmarkStart w:id="3" w:name="_Toc36419541"/>
+      <w:proofErr w:type="spellStart"/>
       <w:r>
         <w:rPr>
           <w:rFonts w:asciiTheme="minorHAnsi" w:hAnsiTheme="minorHAnsi" w:cstheme="minorHAnsi"/>
           <w:lang w:val="en-US"/>
         </w:rPr>
         <w:lastRenderedPageBreak/>
-        <w:t>Istorija izmena</w:t>
+        <w:t>Istorija</w:t>
+      </w:r>
+      <w:proofErr w:type="spellEnd"/>
+      <w:r>
+        <w:rPr>
+          <w:rFonts w:asciiTheme="minorHAnsi" w:hAnsiTheme="minorHAnsi" w:cstheme="minorHAnsi"/>
+          <w:lang w:val="en-US"/>
+        </w:rPr>
+        <w:t xml:space="preserve"> </w:t>
+      </w:r>
+      <w:proofErr w:type="spellStart"/>
+      <w:r>
+        <w:rPr>
+          <w:rFonts w:asciiTheme="minorHAnsi" w:hAnsiTheme="minorHAnsi" w:cstheme="minorHAnsi"/>
+          <w:lang w:val="en-US"/>
+        </w:rPr>
+        <w:t>izmena</w:t>
       </w:r>
       <w:bookmarkEnd w:id="3"/>
+      <w:proofErr w:type="spellEnd"/>
     </w:p>
     <w:p>
       <w:pPr>
@@ -574,6 +606,7 @@
                 <w:lang w:val="en-US"/>
               </w:rPr>
             </w:pPr>
+            <w:proofErr w:type="spellStart"/>
             <w:r>
               <w:rPr>
                 <w:rFonts w:cstheme="minorHAnsi"/>
@@ -582,8 +615,31 @@
                 <w:szCs w:val="18"/>
                 <w:lang w:val="en-US"/>
               </w:rPr>
-              <w:t>L. Simic</w:t>
-            </w:r>
+              <w:t>Petar</w:t>
+            </w:r>
+            <w:proofErr w:type="spellEnd"/>
+            <w:r>
+              <w:rPr>
+                <w:rFonts w:cstheme="minorHAnsi"/>
+                <w:i/>
+                <w:sz w:val="18"/>
+                <w:szCs w:val="18"/>
+                <w:lang w:val="en-US"/>
+              </w:rPr>
+              <w:t xml:space="preserve"> </w:t>
+            </w:r>
+            <w:proofErr w:type="spellStart"/>
+            <w:r>
+              <w:rPr>
+                <w:rFonts w:cstheme="minorHAnsi"/>
+                <w:i/>
+                <w:sz w:val="18"/>
+                <w:szCs w:val="18"/>
+                <w:lang w:val="en-US"/>
+              </w:rPr>
+              <w:t>Perin</w:t>
+            </w:r>
+            <w:proofErr w:type="spellEnd"/>
           </w:p>
           <w:p>
             <w:pPr>
@@ -693,19 +749,45 @@
                 <w:i/>
                 <w:sz w:val="18"/>
                 <w:szCs w:val="18"/>
-                <w:lang w:val="sr-Latn-RS"/>
+                <w:lang w:val="en-US"/>
               </w:rPr>
             </w:pPr>
+            <w:proofErr w:type="spellStart"/>
             <w:r>
               <w:rPr>
                 <w:rFonts w:cstheme="minorHAnsi"/>
                 <w:i/>
                 <w:sz w:val="18"/>
                 <w:szCs w:val="18"/>
-                <w:lang w:val="sr-Latn-RS"/>
-              </w:rPr>
-              <w:t>L.Simic</w:t>
-            </w:r>
+                <w:lang w:val="en-US"/>
+              </w:rPr>
+              <w:t>Petar</w:t>
+            </w:r>
+            <w:proofErr w:type="spellEnd"/>
+            <w:r>
+              <w:rPr>
+                <w:rFonts w:cstheme="minorHAnsi"/>
+                <w:i/>
+                <w:sz w:val="18"/>
+                <w:szCs w:val="18"/>
+                <w:lang w:val="en-US"/>
+              </w:rPr>
+              <w:t xml:space="preserve"> </w:t>
+            </w:r>
+            <w:proofErr w:type="spellStart"/>
+            <w:r>
+              <w:rPr>
+                <w:rFonts w:cstheme="minorHAnsi"/>
+                <w:i/>
+                <w:sz w:val="18"/>
+                <w:szCs w:val="18"/>
+                <w:lang w:val="en-US"/>
+              </w:rPr>
+              <w:t>Perin</w:t>
+            </w:r>
+            <w:bookmarkStart w:id="4" w:name="_GoBack"/>
+            <w:bookmarkEnd w:id="4"/>
+            <w:proofErr w:type="spellEnd"/>
           </w:p>
           <w:p>
             <w:pPr>
@@ -1067,6 +1149,7 @@
               <w:szCs w:val="30"/>
             </w:rPr>
           </w:pPr>
+          <w:proofErr w:type="spellStart"/>
           <w:r>
             <w:rPr>
               <w:rFonts w:asciiTheme="minorHAnsi" w:hAnsiTheme="minorHAnsi" w:cstheme="minorHAnsi"/>
@@ -1075,6 +1158,7 @@
             </w:rPr>
             <w:t>Sadržaj</w:t>
           </w:r>
+          <w:proofErr w:type="spellEnd"/>
         </w:p>
         <w:p>
           <w:pPr>
@@ -2657,7 +2741,8 @@
           <w:lang w:val="en-US"/>
         </w:rPr>
       </w:pPr>
-      <w:bookmarkStart w:id="4" w:name="_Toc36419542"/>
+      <w:bookmarkStart w:id="5" w:name="_Toc36419542"/>
+      <w:proofErr w:type="spellStart"/>
       <w:r>
         <w:rPr>
           <w:rFonts w:asciiTheme="minorHAnsi" w:hAnsiTheme="minorHAnsi" w:cstheme="minorHAnsi"/>
@@ -2668,7 +2753,8 @@
         <w:lastRenderedPageBreak/>
         <w:t>Uvod</w:t>
       </w:r>
-      <w:bookmarkEnd w:id="4"/>
+      <w:bookmarkEnd w:id="5"/>
+      <w:proofErr w:type="spellEnd"/>
     </w:p>
     <w:p>
       <w:pPr>
@@ -2681,14 +2767,14 @@
           <w:rFonts w:asciiTheme="minorHAnsi" w:hAnsiTheme="minorHAnsi" w:cstheme="minorHAnsi"/>
         </w:rPr>
       </w:pPr>
-      <w:bookmarkStart w:id="5" w:name="_Toc36419543"/>
+      <w:bookmarkStart w:id="6" w:name="_Toc36419543"/>
       <w:r>
         <w:rPr>
           <w:rFonts w:asciiTheme="minorHAnsi" w:hAnsiTheme="minorHAnsi" w:cstheme="minorHAnsi"/>
         </w:rPr>
         <w:t>Rezime</w:t>
       </w:r>
-      <w:bookmarkEnd w:id="5"/>
+      <w:bookmarkEnd w:id="6"/>
     </w:p>
     <w:p>
       <w:pPr>
@@ -2716,6 +2802,7 @@
         </w:rPr>
         <w:t xml:space="preserve">za </w:t>
       </w:r>
+      <w:proofErr w:type="spellStart"/>
       <w:r>
         <w:rPr>
           <w:rFonts w:cstheme="minorHAnsi"/>
@@ -2744,6 +2831,7 @@
         </w:rPr>
         <w:t>anje</w:t>
       </w:r>
+      <w:proofErr w:type="spellEnd"/>
       <w:r>
         <w:rPr>
           <w:rFonts w:cstheme="minorHAnsi"/>
@@ -2762,14 +2850,14 @@
           <w:rFonts w:asciiTheme="minorHAnsi" w:hAnsiTheme="minorHAnsi" w:cstheme="minorHAnsi"/>
         </w:rPr>
       </w:pPr>
-      <w:bookmarkStart w:id="6" w:name="_Toc36419544"/>
+      <w:bookmarkStart w:id="7" w:name="_Toc36419544"/>
       <w:r>
         <w:rPr>
           <w:rFonts w:asciiTheme="minorHAnsi" w:hAnsiTheme="minorHAnsi" w:cstheme="minorHAnsi"/>
         </w:rPr>
         <w:t>Namena dokumenta i ciljne grupe</w:t>
       </w:r>
-      <w:bookmarkEnd w:id="6"/>
+      <w:bookmarkEnd w:id="7"/>
     </w:p>
     <w:p>
       <w:pPr>
@@ -2808,14 +2896,14 @@
           <w:rFonts w:asciiTheme="minorHAnsi" w:hAnsiTheme="minorHAnsi" w:cstheme="minorHAnsi"/>
         </w:rPr>
       </w:pPr>
-      <w:bookmarkStart w:id="7" w:name="_Toc36419545"/>
+      <w:bookmarkStart w:id="8" w:name="_Toc36419545"/>
       <w:r>
         <w:rPr>
           <w:rFonts w:asciiTheme="minorHAnsi" w:hAnsiTheme="minorHAnsi" w:cstheme="minorHAnsi"/>
         </w:rPr>
         <w:t>Reference</w:t>
       </w:r>
-      <w:bookmarkEnd w:id="7"/>
+      <w:bookmarkEnd w:id="8"/>
     </w:p>
     <w:p>
       <w:pPr>
@@ -2884,14 +2972,14 @@
           <w:rFonts w:asciiTheme="minorHAnsi" w:hAnsiTheme="minorHAnsi" w:cstheme="minorHAnsi"/>
         </w:rPr>
       </w:pPr>
-      <w:bookmarkStart w:id="8" w:name="_Toc36419546"/>
+      <w:bookmarkStart w:id="9" w:name="_Toc36419546"/>
       <w:r>
         <w:rPr>
           <w:rFonts w:asciiTheme="minorHAnsi" w:hAnsiTheme="minorHAnsi" w:cstheme="minorHAnsi"/>
         </w:rPr>
         <w:t>Otvorena pitanja</w:t>
       </w:r>
-      <w:bookmarkEnd w:id="8"/>
+      <w:bookmarkEnd w:id="9"/>
     </w:p>
     <w:tbl>
       <w:tblPr>
@@ -2916,13 +3004,31 @@
                 <w:lang w:val="en-US"/>
               </w:rPr>
             </w:pPr>
+            <w:proofErr w:type="spellStart"/>
             <w:r>
               <w:rPr>
                 <w:rFonts w:cstheme="minorHAnsi"/>
                 <w:lang w:val="en-US"/>
               </w:rPr>
-              <w:t>Redni broj</w:t>
-            </w:r>
+              <w:t>Redni</w:t>
+            </w:r>
+            <w:proofErr w:type="spellEnd"/>
+            <w:r>
+              <w:rPr>
+                <w:rFonts w:cstheme="minorHAnsi"/>
+                <w:lang w:val="en-US"/>
+              </w:rPr>
+              <w:t xml:space="preserve"> </w:t>
+            </w:r>
+            <w:proofErr w:type="spellStart"/>
+            <w:r>
+              <w:rPr>
+                <w:rFonts w:cstheme="minorHAnsi"/>
+                <w:lang w:val="en-US"/>
+              </w:rPr>
+              <w:t>broj</w:t>
+            </w:r>
+            <w:proofErr w:type="spellEnd"/>
           </w:p>
         </w:tc>
         <w:tc>
@@ -2937,6 +3043,7 @@
                 <w:lang w:val="en-US"/>
               </w:rPr>
             </w:pPr>
+            <w:proofErr w:type="spellStart"/>
             <w:r>
               <w:rPr>
                 <w:rFonts w:cstheme="minorHAnsi"/>
@@ -2944,6 +3051,7 @@
               </w:rPr>
               <w:t>Opis</w:t>
             </w:r>
+            <w:proofErr w:type="spellEnd"/>
           </w:p>
         </w:tc>
         <w:tc>
@@ -2957,6 +3065,7 @@
                 <w:rFonts w:cstheme="minorHAnsi"/>
               </w:rPr>
             </w:pPr>
+            <w:proofErr w:type="spellStart"/>
             <w:r>
               <w:rPr>
                 <w:rFonts w:cstheme="minorHAnsi"/>
@@ -2964,6 +3073,7 @@
               </w:rPr>
               <w:t>Rešenje</w:t>
             </w:r>
+            <w:proofErr w:type="spellEnd"/>
           </w:p>
         </w:tc>
       </w:tr>
@@ -3000,12 +3110,53 @@
                 <w:lang w:val="en-US"/>
               </w:rPr>
             </w:pPr>
+            <w:proofErr w:type="spellStart"/>
             <w:r>
               <w:rPr>
                 <w:rFonts w:cstheme="minorHAnsi"/>
                 <w:lang w:val="en-US"/>
               </w:rPr>
-              <w:t>Šta je ispravan format polja?</w:t>
+              <w:t>Šta</w:t>
+            </w:r>
+            <w:proofErr w:type="spellEnd"/>
+            <w:r>
+              <w:rPr>
+                <w:rFonts w:cstheme="minorHAnsi"/>
+                <w:lang w:val="en-US"/>
+              </w:rPr>
+              <w:t xml:space="preserve"> je </w:t>
+            </w:r>
+            <w:proofErr w:type="spellStart"/>
+            <w:r>
+              <w:rPr>
+                <w:rFonts w:cstheme="minorHAnsi"/>
+                <w:lang w:val="en-US"/>
+              </w:rPr>
+              <w:t>ispravan</w:t>
+            </w:r>
+            <w:proofErr w:type="spellEnd"/>
+            <w:r>
+              <w:rPr>
+                <w:rFonts w:cstheme="minorHAnsi"/>
+                <w:lang w:val="en-US"/>
+              </w:rPr>
+              <w:t xml:space="preserve"> format </w:t>
+            </w:r>
+            <w:proofErr w:type="spellStart"/>
+            <w:r>
+              <w:rPr>
+                <w:rFonts w:cstheme="minorHAnsi"/>
+                <w:lang w:val="en-US"/>
+              </w:rPr>
+              <w:t>polja</w:t>
+            </w:r>
+            <w:proofErr w:type="spellEnd"/>
+            <w:r>
+              <w:rPr>
+                <w:rFonts w:cstheme="minorHAnsi"/>
+                <w:lang w:val="en-US"/>
+              </w:rPr>
+              <w:t>?</w:t>
             </w:r>
           </w:p>
         </w:tc>
@@ -3164,7 +3315,7 @@
           <w:szCs w:val="30"/>
         </w:rPr>
       </w:pPr>
-      <w:bookmarkStart w:id="9" w:name="_Toc36419547"/>
+      <w:bookmarkStart w:id="10" w:name="_Toc36419547"/>
       <w:r>
         <w:rPr>
           <w:rFonts w:asciiTheme="minorHAnsi" w:hAnsiTheme="minorHAnsi" w:cstheme="minorHAnsi"/>
@@ -3173,6 +3324,7 @@
         </w:rPr>
         <w:t xml:space="preserve">Scenario </w:t>
       </w:r>
+      <w:proofErr w:type="spellStart"/>
       <w:r>
         <w:rPr>
           <w:rFonts w:asciiTheme="minorHAnsi" w:hAnsiTheme="minorHAnsi" w:cstheme="minorHAnsi"/>
@@ -3182,7 +3334,8 @@
         </w:rPr>
         <w:t>plaćanja</w:t>
       </w:r>
-      <w:bookmarkEnd w:id="9"/>
+      <w:bookmarkEnd w:id="10"/>
+      <w:proofErr w:type="spellEnd"/>
     </w:p>
     <w:p>
       <w:pPr>
@@ -3195,36 +3348,270 @@
           <w:rFonts w:asciiTheme="minorHAnsi" w:hAnsiTheme="minorHAnsi" w:cstheme="minorHAnsi"/>
         </w:rPr>
       </w:pPr>
-      <w:bookmarkStart w:id="10" w:name="_Toc36419548"/>
+      <w:bookmarkStart w:id="11" w:name="_Toc36419548"/>
       <w:r>
         <w:rPr>
           <w:rFonts w:asciiTheme="minorHAnsi" w:hAnsiTheme="minorHAnsi" w:cstheme="minorHAnsi"/>
         </w:rPr>
         <w:t>Kratak opis</w:t>
       </w:r>
-      <w:bookmarkEnd w:id="10"/>
-    </w:p>
-    <w:p>
-      <w:pPr>
-        <w:rPr>
-          <w:rFonts w:cstheme="minorHAnsi"/>
-          <w:lang w:val="en-US"/>
-        </w:rPr>
-      </w:pPr>
-      <w:r>
-        <w:rPr>
-          <w:rFonts w:cstheme="minorHAnsi"/>
-          <w:lang w:val="en-US"/>
-        </w:rPr>
-        <w:t>Ukoliko je korisnik dodao u korpu ulaznice koje želi da kupi, može da završi kupovinu tako što unosi po</w:t>
-      </w:r>
-      <w:r>
-        <w:rPr>
-          <w:rFonts w:cstheme="minorHAnsi"/>
-          <w:lang w:val="en-US"/>
-        </w:rPr>
-        <w:t>datke (</w:t>
-      </w:r>
+      <w:bookmarkEnd w:id="11"/>
+    </w:p>
+    <w:p>
+      <w:pPr>
+        <w:rPr>
+          <w:rFonts w:cstheme="minorHAnsi"/>
+          <w:lang w:val="en-US"/>
+        </w:rPr>
+      </w:pPr>
+      <w:proofErr w:type="spellStart"/>
+      <w:r>
+        <w:rPr>
+          <w:rFonts w:cstheme="minorHAnsi"/>
+          <w:lang w:val="en-US"/>
+        </w:rPr>
+        <w:t>Ukoliko</w:t>
+      </w:r>
+      <w:proofErr w:type="spellEnd"/>
+      <w:r>
+        <w:rPr>
+          <w:rFonts w:cstheme="minorHAnsi"/>
+          <w:lang w:val="en-US"/>
+        </w:rPr>
+        <w:t xml:space="preserve"> je </w:t>
+      </w:r>
+      <w:proofErr w:type="spellStart"/>
+      <w:r>
+        <w:rPr>
+          <w:rFonts w:cstheme="minorHAnsi"/>
+          <w:lang w:val="en-US"/>
+        </w:rPr>
+        <w:t>korisnik</w:t>
+      </w:r>
+      <w:proofErr w:type="spellEnd"/>
+      <w:r>
+        <w:rPr>
+          <w:rFonts w:cstheme="minorHAnsi"/>
+          <w:lang w:val="en-US"/>
+        </w:rPr>
+        <w:t xml:space="preserve"> </w:t>
+      </w:r>
+      <w:proofErr w:type="spellStart"/>
+      <w:r>
+        <w:rPr>
+          <w:rFonts w:cstheme="minorHAnsi"/>
+          <w:lang w:val="en-US"/>
+        </w:rPr>
+        <w:t>dodao</w:t>
+      </w:r>
+      <w:proofErr w:type="spellEnd"/>
+      <w:r>
+        <w:rPr>
+          <w:rFonts w:cstheme="minorHAnsi"/>
+          <w:lang w:val="en-US"/>
+        </w:rPr>
+        <w:t xml:space="preserve"> u </w:t>
+      </w:r>
+      <w:proofErr w:type="spellStart"/>
+      <w:r>
+        <w:rPr>
+          <w:rFonts w:cstheme="minorHAnsi"/>
+          <w:lang w:val="en-US"/>
+        </w:rPr>
+        <w:t>korpu</w:t>
+      </w:r>
+      <w:proofErr w:type="spellEnd"/>
+      <w:r>
+        <w:rPr>
+          <w:rFonts w:cstheme="minorHAnsi"/>
+          <w:lang w:val="en-US"/>
+        </w:rPr>
+        <w:t xml:space="preserve"> </w:t>
+      </w:r>
+      <w:proofErr w:type="spellStart"/>
+      <w:r>
+        <w:rPr>
+          <w:rFonts w:cstheme="minorHAnsi"/>
+          <w:lang w:val="en-US"/>
+        </w:rPr>
+        <w:t>ulaznice</w:t>
+      </w:r>
+      <w:proofErr w:type="spellEnd"/>
+      <w:r>
+        <w:rPr>
+          <w:rFonts w:cstheme="minorHAnsi"/>
+          <w:lang w:val="en-US"/>
+        </w:rPr>
+        <w:t xml:space="preserve"> </w:t>
+      </w:r>
+      <w:proofErr w:type="spellStart"/>
+      <w:r>
+        <w:rPr>
+          <w:rFonts w:cstheme="minorHAnsi"/>
+          <w:lang w:val="en-US"/>
+        </w:rPr>
+        <w:t>koje</w:t>
+      </w:r>
+      <w:proofErr w:type="spellEnd"/>
+      <w:r>
+        <w:rPr>
+          <w:rFonts w:cstheme="minorHAnsi"/>
+          <w:lang w:val="en-US"/>
+        </w:rPr>
+        <w:t xml:space="preserve"> </w:t>
+      </w:r>
+      <w:proofErr w:type="spellStart"/>
+      <w:r>
+        <w:rPr>
+          <w:rFonts w:cstheme="minorHAnsi"/>
+          <w:lang w:val="en-US"/>
+        </w:rPr>
+        <w:t>želi</w:t>
+      </w:r>
+      <w:proofErr w:type="spellEnd"/>
+      <w:r>
+        <w:rPr>
+          <w:rFonts w:cstheme="minorHAnsi"/>
+          <w:lang w:val="en-US"/>
+        </w:rPr>
+        <w:t xml:space="preserve"> da </w:t>
+      </w:r>
+      <w:proofErr w:type="spellStart"/>
+      <w:r>
+        <w:rPr>
+          <w:rFonts w:cstheme="minorHAnsi"/>
+          <w:lang w:val="en-US"/>
+        </w:rPr>
+        <w:t>kupi</w:t>
+      </w:r>
+      <w:proofErr w:type="spellEnd"/>
+      <w:r>
+        <w:rPr>
+          <w:rFonts w:cstheme="minorHAnsi"/>
+          <w:lang w:val="en-US"/>
+        </w:rPr>
+        <w:t xml:space="preserve">, </w:t>
+      </w:r>
+      <w:proofErr w:type="spellStart"/>
+      <w:r>
+        <w:rPr>
+          <w:rFonts w:cstheme="minorHAnsi"/>
+          <w:lang w:val="en-US"/>
+        </w:rPr>
+        <w:t>može</w:t>
+      </w:r>
+      <w:proofErr w:type="spellEnd"/>
+      <w:r>
+        <w:rPr>
+          <w:rFonts w:cstheme="minorHAnsi"/>
+          <w:lang w:val="en-US"/>
+        </w:rPr>
+        <w:t xml:space="preserve"> da </w:t>
+      </w:r>
+      <w:proofErr w:type="spellStart"/>
+      <w:r>
+        <w:rPr>
+          <w:rFonts w:cstheme="minorHAnsi"/>
+          <w:lang w:val="en-US"/>
+        </w:rPr>
+        <w:t>završi</w:t>
+      </w:r>
+      <w:proofErr w:type="spellEnd"/>
+      <w:r>
+        <w:rPr>
+          <w:rFonts w:cstheme="minorHAnsi"/>
+          <w:lang w:val="en-US"/>
+        </w:rPr>
+        <w:t xml:space="preserve"> </w:t>
+      </w:r>
+      <w:proofErr w:type="spellStart"/>
+      <w:r>
+        <w:rPr>
+          <w:rFonts w:cstheme="minorHAnsi"/>
+          <w:lang w:val="en-US"/>
+        </w:rPr>
+        <w:t>kupovinu</w:t>
+      </w:r>
+      <w:proofErr w:type="spellEnd"/>
+      <w:r>
+        <w:rPr>
+          <w:rFonts w:cstheme="minorHAnsi"/>
+          <w:lang w:val="en-US"/>
+        </w:rPr>
+        <w:t xml:space="preserve"> </w:t>
+      </w:r>
+      <w:proofErr w:type="spellStart"/>
+      <w:r>
+        <w:rPr>
+          <w:rFonts w:cstheme="minorHAnsi"/>
+          <w:lang w:val="en-US"/>
+        </w:rPr>
+        <w:t>tako</w:t>
+      </w:r>
+      <w:proofErr w:type="spellEnd"/>
+      <w:r>
+        <w:rPr>
+          <w:rFonts w:cstheme="minorHAnsi"/>
+          <w:lang w:val="en-US"/>
+        </w:rPr>
+        <w:t xml:space="preserve"> </w:t>
+      </w:r>
+      <w:proofErr w:type="spellStart"/>
+      <w:r>
+        <w:rPr>
+          <w:rFonts w:cstheme="minorHAnsi"/>
+          <w:lang w:val="en-US"/>
+        </w:rPr>
+        <w:t>što</w:t>
+      </w:r>
+      <w:proofErr w:type="spellEnd"/>
+      <w:r>
+        <w:rPr>
+          <w:rFonts w:cstheme="minorHAnsi"/>
+          <w:lang w:val="en-US"/>
+        </w:rPr>
+        <w:t xml:space="preserve"> </w:t>
+      </w:r>
+      <w:proofErr w:type="spellStart"/>
+      <w:r>
+        <w:rPr>
+          <w:rFonts w:cstheme="minorHAnsi"/>
+          <w:lang w:val="en-US"/>
+        </w:rPr>
+        <w:t>unosi</w:t>
+      </w:r>
+      <w:proofErr w:type="spellEnd"/>
+      <w:r>
+        <w:rPr>
+          <w:rFonts w:cstheme="minorHAnsi"/>
+          <w:lang w:val="en-US"/>
+        </w:rPr>
+        <w:t xml:space="preserve"> </w:t>
+      </w:r>
+      <w:proofErr w:type="spellStart"/>
+      <w:r>
+        <w:rPr>
+          <w:rFonts w:cstheme="minorHAnsi"/>
+          <w:lang w:val="en-US"/>
+        </w:rPr>
+        <w:t>po</w:t>
+      </w:r>
+      <w:r>
+        <w:rPr>
+          <w:rFonts w:cstheme="minorHAnsi"/>
+          <w:lang w:val="en-US"/>
+        </w:rPr>
+        <w:t>datke</w:t>
+      </w:r>
+      <w:proofErr w:type="spellEnd"/>
+      <w:r>
+        <w:rPr>
+          <w:rFonts w:cstheme="minorHAnsi"/>
+          <w:lang w:val="en-US"/>
+        </w:rPr>
+        <w:t xml:space="preserve"> (</w:t>
+      </w:r>
+      <w:proofErr w:type="spellStart"/>
       <w:r>
         <w:rPr>
           <w:rFonts w:cstheme="minorHAnsi"/>
@@ -3232,13 +3619,87 @@
         </w:rPr>
         <w:t>Broj</w:t>
       </w:r>
-      <w:r>
-        <w:rPr>
-          <w:rFonts w:cstheme="minorHAnsi"/>
-          <w:lang w:val="en-US"/>
-        </w:rPr>
-        <w:t xml:space="preserve"> kartice, Datum isteka važenja kartice, CVC/CVV2 kod</w:t>
-      </w:r>
+      <w:proofErr w:type="spellEnd"/>
+      <w:r>
+        <w:rPr>
+          <w:rFonts w:cstheme="minorHAnsi"/>
+          <w:lang w:val="en-US"/>
+        </w:rPr>
+        <w:t xml:space="preserve"> </w:t>
+      </w:r>
+      <w:proofErr w:type="spellStart"/>
+      <w:r>
+        <w:rPr>
+          <w:rFonts w:cstheme="minorHAnsi"/>
+          <w:lang w:val="en-US"/>
+        </w:rPr>
+        <w:t>kartice</w:t>
+      </w:r>
+      <w:proofErr w:type="spellEnd"/>
+      <w:r>
+        <w:rPr>
+          <w:rFonts w:cstheme="minorHAnsi"/>
+          <w:lang w:val="en-US"/>
+        </w:rPr>
+        <w:t xml:space="preserve">, Datum </w:t>
+      </w:r>
+      <w:proofErr w:type="spellStart"/>
+      <w:r>
+        <w:rPr>
+          <w:rFonts w:cstheme="minorHAnsi"/>
+          <w:lang w:val="en-US"/>
+        </w:rPr>
+        <w:t>isteka</w:t>
+      </w:r>
+      <w:proofErr w:type="spellEnd"/>
+      <w:r>
+        <w:rPr>
+          <w:rFonts w:cstheme="minorHAnsi"/>
+          <w:lang w:val="en-US"/>
+        </w:rPr>
+        <w:t xml:space="preserve"> </w:t>
+      </w:r>
+      <w:proofErr w:type="spellStart"/>
+      <w:r>
+        <w:rPr>
+          <w:rFonts w:cstheme="minorHAnsi"/>
+          <w:lang w:val="en-US"/>
+        </w:rPr>
+        <w:t>važenja</w:t>
+      </w:r>
+      <w:proofErr w:type="spellEnd"/>
+      <w:r>
+        <w:rPr>
+          <w:rFonts w:cstheme="minorHAnsi"/>
+          <w:lang w:val="en-US"/>
+        </w:rPr>
+        <w:t xml:space="preserve"> </w:t>
+      </w:r>
+      <w:proofErr w:type="spellStart"/>
+      <w:r>
+        <w:rPr>
+          <w:rFonts w:cstheme="minorHAnsi"/>
+          <w:lang w:val="en-US"/>
+        </w:rPr>
+        <w:t>kartice</w:t>
+      </w:r>
+      <w:proofErr w:type="spellEnd"/>
+      <w:r>
+        <w:rPr>
+          <w:rFonts w:cstheme="minorHAnsi"/>
+          <w:lang w:val="en-US"/>
+        </w:rPr>
+        <w:t xml:space="preserve">, CVC/CVV2 </w:t>
+      </w:r>
+      <w:proofErr w:type="spellStart"/>
+      <w:r>
+        <w:rPr>
+          <w:rFonts w:cstheme="minorHAnsi"/>
+          <w:lang w:val="en-US"/>
+        </w:rPr>
+        <w:t>kod</w:t>
+      </w:r>
+      <w:proofErr w:type="spellEnd"/>
       <w:r>
         <w:rPr>
           <w:rFonts w:cstheme="minorHAnsi"/>
@@ -3251,15 +3712,225 @@
           <w:rFonts w:cstheme="minorHAnsi"/>
           <w:lang w:val="en-US"/>
         </w:rPr>
-        <w:t xml:space="preserve"> za plaćanje</w:t>
-      </w:r>
-      <w:r>
-        <w:rPr>
-          <w:rFonts w:cstheme="minorHAnsi"/>
-          <w:lang w:val="en-US"/>
-        </w:rPr>
-        <w:t>. Ti podaci će biti upisani u bazi podataka, na osnovu kojih će se izvršiti transakcija</w:t>
-      </w:r>
+        <w:t xml:space="preserve"> za </w:t>
+      </w:r>
+      <w:proofErr w:type="spellStart"/>
+      <w:r>
+        <w:rPr>
+          <w:rFonts w:cstheme="minorHAnsi"/>
+          <w:lang w:val="en-US"/>
+        </w:rPr>
+        <w:t>plaćanje</w:t>
+      </w:r>
+      <w:proofErr w:type="spellEnd"/>
+      <w:r>
+        <w:rPr>
+          <w:rFonts w:cstheme="minorHAnsi"/>
+          <w:lang w:val="en-US"/>
+        </w:rPr>
+        <w:t xml:space="preserve">. </w:t>
+      </w:r>
+      <w:proofErr w:type="spellStart"/>
+      <w:r>
+        <w:rPr>
+          <w:rFonts w:cstheme="minorHAnsi"/>
+          <w:lang w:val="en-US"/>
+        </w:rPr>
+        <w:t>Ti</w:t>
+      </w:r>
+      <w:proofErr w:type="spellEnd"/>
+      <w:r>
+        <w:rPr>
+          <w:rFonts w:cstheme="minorHAnsi"/>
+          <w:lang w:val="en-US"/>
+        </w:rPr>
+        <w:t xml:space="preserve"> </w:t>
+      </w:r>
+      <w:proofErr w:type="spellStart"/>
+      <w:r>
+        <w:rPr>
+          <w:rFonts w:cstheme="minorHAnsi"/>
+          <w:lang w:val="en-US"/>
+        </w:rPr>
+        <w:t>podaci</w:t>
+      </w:r>
+      <w:proofErr w:type="spellEnd"/>
+      <w:r>
+        <w:rPr>
+          <w:rFonts w:cstheme="minorHAnsi"/>
+          <w:lang w:val="en-US"/>
+        </w:rPr>
+        <w:t xml:space="preserve"> </w:t>
+      </w:r>
+      <w:proofErr w:type="spellStart"/>
+      <w:r>
+        <w:rPr>
+          <w:rFonts w:cstheme="minorHAnsi"/>
+          <w:lang w:val="en-US"/>
+        </w:rPr>
+        <w:t>će</w:t>
+      </w:r>
+      <w:proofErr w:type="spellEnd"/>
+      <w:r>
+        <w:rPr>
+          <w:rFonts w:cstheme="minorHAnsi"/>
+          <w:lang w:val="en-US"/>
+        </w:rPr>
+        <w:t xml:space="preserve"> </w:t>
+      </w:r>
+      <w:proofErr w:type="spellStart"/>
+      <w:r>
+        <w:rPr>
+          <w:rFonts w:cstheme="minorHAnsi"/>
+          <w:lang w:val="en-US"/>
+        </w:rPr>
+        <w:t>biti</w:t>
+      </w:r>
+      <w:proofErr w:type="spellEnd"/>
+      <w:r>
+        <w:rPr>
+          <w:rFonts w:cstheme="minorHAnsi"/>
+          <w:lang w:val="en-US"/>
+        </w:rPr>
+        <w:t xml:space="preserve"> </w:t>
+      </w:r>
+      <w:proofErr w:type="spellStart"/>
+      <w:r>
+        <w:rPr>
+          <w:rFonts w:cstheme="minorHAnsi"/>
+          <w:lang w:val="en-US"/>
+        </w:rPr>
+        <w:t>upisani</w:t>
+      </w:r>
+      <w:proofErr w:type="spellEnd"/>
+      <w:r>
+        <w:rPr>
+          <w:rFonts w:cstheme="minorHAnsi"/>
+          <w:lang w:val="en-US"/>
+        </w:rPr>
+        <w:t xml:space="preserve"> u </w:t>
+      </w:r>
+      <w:proofErr w:type="spellStart"/>
+      <w:r>
+        <w:rPr>
+          <w:rFonts w:cstheme="minorHAnsi"/>
+          <w:lang w:val="en-US"/>
+        </w:rPr>
+        <w:t>bazi</w:t>
+      </w:r>
+      <w:proofErr w:type="spellEnd"/>
+      <w:r>
+        <w:rPr>
+          <w:rFonts w:cstheme="minorHAnsi"/>
+          <w:lang w:val="en-US"/>
+        </w:rPr>
+        <w:t xml:space="preserve"> </w:t>
+      </w:r>
+      <w:proofErr w:type="spellStart"/>
+      <w:r>
+        <w:rPr>
+          <w:rFonts w:cstheme="minorHAnsi"/>
+          <w:lang w:val="en-US"/>
+        </w:rPr>
+        <w:t>podataka</w:t>
+      </w:r>
+      <w:proofErr w:type="spellEnd"/>
+      <w:r>
+        <w:rPr>
+          <w:rFonts w:cstheme="minorHAnsi"/>
+          <w:lang w:val="en-US"/>
+        </w:rPr>
+        <w:t xml:space="preserve">, </w:t>
+      </w:r>
+      <w:proofErr w:type="spellStart"/>
+      <w:r>
+        <w:rPr>
+          <w:rFonts w:cstheme="minorHAnsi"/>
+          <w:lang w:val="en-US"/>
+        </w:rPr>
+        <w:t>na</w:t>
+      </w:r>
+      <w:proofErr w:type="spellEnd"/>
+      <w:r>
+        <w:rPr>
+          <w:rFonts w:cstheme="minorHAnsi"/>
+          <w:lang w:val="en-US"/>
+        </w:rPr>
+        <w:t xml:space="preserve"> </w:t>
+      </w:r>
+      <w:proofErr w:type="spellStart"/>
+      <w:r>
+        <w:rPr>
+          <w:rFonts w:cstheme="minorHAnsi"/>
+          <w:lang w:val="en-US"/>
+        </w:rPr>
+        <w:t>osnovu</w:t>
+      </w:r>
+      <w:proofErr w:type="spellEnd"/>
+      <w:r>
+        <w:rPr>
+          <w:rFonts w:cstheme="minorHAnsi"/>
+          <w:lang w:val="en-US"/>
+        </w:rPr>
+        <w:t xml:space="preserve"> </w:t>
+      </w:r>
+      <w:proofErr w:type="spellStart"/>
+      <w:r>
+        <w:rPr>
+          <w:rFonts w:cstheme="minorHAnsi"/>
+          <w:lang w:val="en-US"/>
+        </w:rPr>
+        <w:t>kojih</w:t>
+      </w:r>
+      <w:proofErr w:type="spellEnd"/>
+      <w:r>
+        <w:rPr>
+          <w:rFonts w:cstheme="minorHAnsi"/>
+          <w:lang w:val="en-US"/>
+        </w:rPr>
+        <w:t xml:space="preserve"> </w:t>
+      </w:r>
+      <w:proofErr w:type="spellStart"/>
+      <w:r>
+        <w:rPr>
+          <w:rFonts w:cstheme="minorHAnsi"/>
+          <w:lang w:val="en-US"/>
+        </w:rPr>
+        <w:t>će</w:t>
+      </w:r>
+      <w:proofErr w:type="spellEnd"/>
+      <w:r>
+        <w:rPr>
+          <w:rFonts w:cstheme="minorHAnsi"/>
+          <w:lang w:val="en-US"/>
+        </w:rPr>
+        <w:t xml:space="preserve"> se </w:t>
+      </w:r>
+      <w:proofErr w:type="spellStart"/>
+      <w:r>
+        <w:rPr>
+          <w:rFonts w:cstheme="minorHAnsi"/>
+          <w:lang w:val="en-US"/>
+        </w:rPr>
+        <w:t>izvršiti</w:t>
+      </w:r>
+      <w:proofErr w:type="spellEnd"/>
+      <w:r>
+        <w:rPr>
+          <w:rFonts w:cstheme="minorHAnsi"/>
+          <w:lang w:val="en-US"/>
+        </w:rPr>
+        <w:t xml:space="preserve"> </w:t>
+      </w:r>
+      <w:proofErr w:type="spellStart"/>
+      <w:r>
+        <w:rPr>
+          <w:rFonts w:cstheme="minorHAnsi"/>
+          <w:lang w:val="en-US"/>
+        </w:rPr>
+        <w:t>transakcija</w:t>
+      </w:r>
+      <w:proofErr w:type="spellEnd"/>
       <w:r>
         <w:rPr>
           <w:rFonts w:cstheme="minorHAnsi"/>
@@ -3280,7 +3951,7 @@
           <w:lang w:val="sr-Latn-RS"/>
         </w:rPr>
       </w:pPr>
-      <w:bookmarkStart w:id="11" w:name="_Toc36419549"/>
+      <w:bookmarkStart w:id="12" w:name="_Toc36419549"/>
       <w:r>
         <w:rPr>
           <w:rFonts w:asciiTheme="minorHAnsi" w:hAnsiTheme="minorHAnsi" w:cstheme="minorHAnsi"/>
@@ -3288,7 +3959,7 @@
         </w:rPr>
         <w:t>Tok događaja</w:t>
       </w:r>
-      <w:bookmarkEnd w:id="11"/>
+      <w:bookmarkEnd w:id="12"/>
     </w:p>
     <w:p>
       <w:pPr>
@@ -3301,15 +3972,15 @@
           <w:rFonts w:asciiTheme="minorHAnsi" w:hAnsiTheme="minorHAnsi" w:cstheme="minorHAnsi"/>
         </w:rPr>
       </w:pPr>
-      <w:bookmarkStart w:id="12" w:name="_Toc36419550"/>
-      <w:bookmarkStart w:id="13" w:name="_Hlk36415812"/>
+      <w:bookmarkStart w:id="13" w:name="_Toc36419550"/>
+      <w:bookmarkStart w:id="14" w:name="_Hlk36415812"/>
       <w:r>
         <w:rPr>
           <w:rFonts w:asciiTheme="minorHAnsi" w:hAnsiTheme="minorHAnsi" w:cstheme="minorHAnsi"/>
         </w:rPr>
         <w:t>Korisnik uspešno obavlja plaćanje</w:t>
       </w:r>
-      <w:bookmarkEnd w:id="12"/>
+      <w:bookmarkEnd w:id="13"/>
     </w:p>
     <w:p>
       <w:pPr>
@@ -3398,8 +4069,8 @@
           <w:lang w:val="sr-Latn-RS"/>
         </w:rPr>
       </w:pPr>
-      <w:bookmarkStart w:id="14" w:name="_Toc36419551"/>
-      <w:bookmarkEnd w:id="13"/>
+      <w:bookmarkStart w:id="15" w:name="_Toc36419551"/>
+      <w:bookmarkEnd w:id="14"/>
       <w:r>
         <w:rPr>
           <w:rFonts w:asciiTheme="minorHAnsi" w:hAnsiTheme="minorHAnsi" w:cstheme="minorHAnsi"/>
@@ -3407,7 +4078,7 @@
         </w:rPr>
         <w:t>Korisnik neuspešno obavlja plaćanje zbog praznog obaveznog polja</w:t>
       </w:r>
-      <w:bookmarkEnd w:id="14"/>
+      <w:bookmarkEnd w:id="15"/>
     </w:p>
     <w:p>
       <w:pPr>
@@ -3541,7 +4212,7 @@
           <w:lang w:val="sr-Latn-RS"/>
         </w:rPr>
       </w:pPr>
-      <w:bookmarkStart w:id="15" w:name="_Toc36419552"/>
+      <w:bookmarkStart w:id="16" w:name="_Toc36419552"/>
       <w:r>
         <w:rPr>
           <w:rFonts w:asciiTheme="minorHAnsi" w:hAnsiTheme="minorHAnsi" w:cstheme="minorHAnsi"/>
@@ -3550,7 +4221,7 @@
         <w:lastRenderedPageBreak/>
         <w:t>Korisnik neuspešno obavlja plaćanje zbog pogrešnog formata polja</w:t>
       </w:r>
-      <w:bookmarkEnd w:id="15"/>
+      <w:bookmarkEnd w:id="16"/>
     </w:p>
     <w:p>
       <w:pPr>
@@ -3657,8 +4328,6 @@
         </w:rPr>
         <w:t>Korisnik se vraća na korak broj 1</w:t>
       </w:r>
-      <w:bookmarkStart w:id="16" w:name="_GoBack"/>
-      <w:bookmarkEnd w:id="16"/>
     </w:p>
     <w:p>
       <w:pPr>
@@ -3721,13 +4390,111 @@
           <w:lang w:val="en-US"/>
         </w:rPr>
       </w:pPr>
-      <w:r>
-        <w:rPr>
-          <w:rFonts w:cstheme="minorHAnsi"/>
-          <w:lang w:val="en-US"/>
-        </w:rPr>
-        <w:t>Korisnik mora biti registrovan i ulogovan na sajt</w:t>
-      </w:r>
+      <w:proofErr w:type="spellStart"/>
+      <w:r>
+        <w:rPr>
+          <w:rFonts w:cstheme="minorHAnsi"/>
+          <w:lang w:val="en-US"/>
+        </w:rPr>
+        <w:t>Korisnik</w:t>
+      </w:r>
+      <w:proofErr w:type="spellEnd"/>
+      <w:r>
+        <w:rPr>
+          <w:rFonts w:cstheme="minorHAnsi"/>
+          <w:lang w:val="en-US"/>
+        </w:rPr>
+        <w:t xml:space="preserve"> mora </w:t>
+      </w:r>
+      <w:proofErr w:type="spellStart"/>
+      <w:r>
+        <w:rPr>
+          <w:rFonts w:cstheme="minorHAnsi"/>
+          <w:lang w:val="en-US"/>
+        </w:rPr>
+        <w:t>biti</w:t>
+      </w:r>
+      <w:proofErr w:type="spellEnd"/>
+      <w:r>
+        <w:rPr>
+          <w:rFonts w:cstheme="minorHAnsi"/>
+          <w:lang w:val="en-US"/>
+        </w:rPr>
+        <w:t xml:space="preserve"> </w:t>
+      </w:r>
+      <w:proofErr w:type="spellStart"/>
+      <w:r>
+        <w:rPr>
+          <w:rFonts w:cstheme="minorHAnsi"/>
+          <w:lang w:val="en-US"/>
+        </w:rPr>
+        <w:t>registrovan</w:t>
+      </w:r>
+      <w:proofErr w:type="spellEnd"/>
+      <w:r>
+        <w:rPr>
+          <w:rFonts w:cstheme="minorHAnsi"/>
+          <w:lang w:val="en-US"/>
+        </w:rPr>
+        <w:t xml:space="preserve"> </w:t>
+      </w:r>
+      <w:proofErr w:type="spellStart"/>
+      <w:r>
+        <w:rPr>
+          <w:rFonts w:cstheme="minorHAnsi"/>
+          <w:lang w:val="en-US"/>
+        </w:rPr>
+        <w:t>i</w:t>
+      </w:r>
+      <w:proofErr w:type="spellEnd"/>
+      <w:r>
+        <w:rPr>
+          <w:rFonts w:cstheme="minorHAnsi"/>
+          <w:lang w:val="en-US"/>
+        </w:rPr>
+        <w:t xml:space="preserve"> </w:t>
+      </w:r>
+      <w:proofErr w:type="spellStart"/>
+      <w:r>
+        <w:rPr>
+          <w:rFonts w:cstheme="minorHAnsi"/>
+          <w:lang w:val="en-US"/>
+        </w:rPr>
+        <w:t>ulogovan</w:t>
+      </w:r>
+      <w:proofErr w:type="spellEnd"/>
+      <w:r>
+        <w:rPr>
+          <w:rFonts w:cstheme="minorHAnsi"/>
+          <w:lang w:val="en-US"/>
+        </w:rPr>
+        <w:t xml:space="preserve"> </w:t>
+      </w:r>
+      <w:proofErr w:type="spellStart"/>
+      <w:r>
+        <w:rPr>
+          <w:rFonts w:cstheme="minorHAnsi"/>
+          <w:lang w:val="en-US"/>
+        </w:rPr>
+        <w:t>na</w:t>
+      </w:r>
+      <w:proofErr w:type="spellEnd"/>
+      <w:r>
+        <w:rPr>
+          <w:rFonts w:cstheme="minorHAnsi"/>
+          <w:lang w:val="en-US"/>
+        </w:rPr>
+        <w:t xml:space="preserve"> </w:t>
+      </w:r>
+      <w:proofErr w:type="spellStart"/>
+      <w:r>
+        <w:rPr>
+          <w:rFonts w:cstheme="minorHAnsi"/>
+          <w:lang w:val="en-US"/>
+        </w:rPr>
+        <w:t>sajt</w:t>
+      </w:r>
+      <w:proofErr w:type="spellEnd"/>
       <w:r>
         <w:rPr>
           <w:rFonts w:cstheme="minorHAnsi"/>
@@ -3768,8 +4535,25 @@
           <w:rFonts w:cstheme="minorHAnsi"/>
           <w:lang w:val="en-US"/>
         </w:rPr>
-        <w:t xml:space="preserve">U bazi se </w:t>
-      </w:r>
+        <w:t xml:space="preserve">U </w:t>
+      </w:r>
+      <w:proofErr w:type="spellStart"/>
+      <w:r>
+        <w:rPr>
+          <w:rFonts w:cstheme="minorHAnsi"/>
+          <w:lang w:val="en-US"/>
+        </w:rPr>
+        <w:t>bazi</w:t>
+      </w:r>
+      <w:proofErr w:type="spellEnd"/>
+      <w:r>
+        <w:rPr>
+          <w:rFonts w:cstheme="minorHAnsi"/>
+          <w:lang w:val="en-US"/>
+        </w:rPr>
+        <w:t xml:space="preserve"> se </w:t>
+      </w:r>
+      <w:proofErr w:type="spellStart"/>
       <w:r>
         <w:rPr>
           <w:rFonts w:cstheme="minorHAnsi"/>
@@ -3789,22 +4573,57 @@
           <w:rFonts w:cstheme="minorHAnsi"/>
           <w:lang w:val="en-US"/>
         </w:rPr>
-        <w:t xml:space="preserve">i transakcija </w:t>
-      </w:r>
-      <w:r>
-        <w:rPr>
-          <w:rFonts w:cstheme="minorHAnsi"/>
-          <w:lang w:val="en-US"/>
-        </w:rPr>
         <w:t>i</w:t>
       </w:r>
-      <w:r>
-        <w:rPr>
-          <w:rFonts w:cstheme="minorHAnsi"/>
-          <w:lang w:val="en-US"/>
-        </w:rPr>
-        <w:t xml:space="preserve"> status transakcije</w:t>
-      </w:r>
+      <w:proofErr w:type="spellEnd"/>
+      <w:r>
+        <w:rPr>
+          <w:rFonts w:cstheme="minorHAnsi"/>
+          <w:lang w:val="en-US"/>
+        </w:rPr>
+        <w:t xml:space="preserve"> </w:t>
+      </w:r>
+      <w:proofErr w:type="spellStart"/>
+      <w:r>
+        <w:rPr>
+          <w:rFonts w:cstheme="minorHAnsi"/>
+          <w:lang w:val="en-US"/>
+        </w:rPr>
+        <w:t>transakcija</w:t>
+      </w:r>
+      <w:proofErr w:type="spellEnd"/>
+      <w:r>
+        <w:rPr>
+          <w:rFonts w:cstheme="minorHAnsi"/>
+          <w:lang w:val="en-US"/>
+        </w:rPr>
+        <w:t xml:space="preserve"> </w:t>
+      </w:r>
+      <w:proofErr w:type="spellStart"/>
+      <w:r>
+        <w:rPr>
+          <w:rFonts w:cstheme="minorHAnsi"/>
+          <w:lang w:val="en-US"/>
+        </w:rPr>
+        <w:t>i</w:t>
+      </w:r>
+      <w:proofErr w:type="spellEnd"/>
+      <w:r>
+        <w:rPr>
+          <w:rFonts w:cstheme="minorHAnsi"/>
+          <w:lang w:val="en-US"/>
+        </w:rPr>
+        <w:t xml:space="preserve"> status </w:t>
+      </w:r>
+      <w:proofErr w:type="spellStart"/>
+      <w:r>
+        <w:rPr>
+          <w:rFonts w:cstheme="minorHAnsi"/>
+          <w:lang w:val="en-US"/>
+        </w:rPr>
+        <w:t>transakcije</w:t>
+      </w:r>
+      <w:proofErr w:type="spellEnd"/>
       <w:r>
         <w:rPr>
           <w:rFonts w:cstheme="minorHAnsi"/>
@@ -8365,7 +9184,7 @@
 </file>
 
 <file path=customXml/itemProps1.xml><?xml version="1.0" encoding="utf-8"?>
-<ds:datastoreItem xmlns:ds="http://schemas.openxmlformats.org/officeDocument/2006/customXml" ds:itemID="{EBE53AA8-6BB7-4D83-B9FD-0653C222CD79}">
+<ds:datastoreItem xmlns:ds="http://schemas.openxmlformats.org/officeDocument/2006/customXml" ds:itemID="{B6936C40-BA1E-47E4-A04F-AFDAA1D0CB95}">
   <ds:schemaRefs>
     <ds:schemaRef ds:uri="http://schemas.openxmlformats.org/officeDocument/2006/bibliography"/>
   </ds:schemaRefs>
